--- a/assignment 3.docx
+++ b/assignment 3.docx
@@ -13,51 +13,35 @@
         <w:rPr>
           <w:color w:val="EE0000"/>
         </w:rPr>
-        <w:t xml:space="preserve">Task </w:t>
-      </w:r>
-      <w:proofErr w:type="gramStart"/>
+        <w:t>Task 3 :</w:t>
+      </w:r>
       <w:r>
         <w:rPr>
           <w:color w:val="EE0000"/>
         </w:rPr>
-        <w:t>3 :</w:t>
-      </w:r>
-      <w:proofErr w:type="gramEnd"/>
-      <w:r>
+        <w:t>-</w:t>
+      </w:r>
+    </w:p>
+    <w:p>
+      <w:pPr>
         <w:rPr>
           <w:color w:val="EE0000"/>
         </w:rPr>
-        <w:t>-</w:t>
-      </w:r>
-    </w:p>
-    <w:p>
-      <w:pPr>
+      </w:pPr>
+      <w:proofErr w:type="spellStart"/>
+      <w:r>
         <w:rPr>
           <w:color w:val="EE0000"/>
         </w:rPr>
-      </w:pPr>
-      <w:proofErr w:type="spellStart"/>
+        <w:t>Github</w:t>
+      </w:r>
+      <w:proofErr w:type="spellEnd"/>
       <w:r>
         <w:rPr>
           <w:color w:val="EE0000"/>
         </w:rPr>
-        <w:t>Github</w:t>
-      </w:r>
-      <w:proofErr w:type="spellEnd"/>
-      <w:r>
-        <w:rPr>
-          <w:color w:val="EE0000"/>
-        </w:rPr>
-        <w:t xml:space="preserve"> </w:t>
-      </w:r>
-      <w:proofErr w:type="gramStart"/>
-      <w:r>
-        <w:rPr>
-          <w:color w:val="EE0000"/>
-        </w:rPr>
-        <w:t>link :</w:t>
-      </w:r>
-      <w:proofErr w:type="gramEnd"/>
+        <w:t xml:space="preserve"> link :</w:t>
+      </w:r>
       <w:r>
         <w:rPr>
           <w:color w:val="EE0000"/>
@@ -70,21 +54,7 @@
             <w:rStyle w:val="Hyperlink"/>
             <w:color w:val="EE0000"/>
           </w:rPr>
-          <w:t>https://github.com/Aslamgithub123/as</w:t>
-        </w:r>
-        <w:r>
-          <w:rPr>
-            <w:rStyle w:val="Hyperlink"/>
-            <w:color w:val="EE0000"/>
-          </w:rPr>
-          <w:t>s</w:t>
-        </w:r>
-        <w:r>
-          <w:rPr>
-            <w:rStyle w:val="Hyperlink"/>
-            <w:color w:val="EE0000"/>
-          </w:rPr>
-          <w:t>ignment-3</w:t>
+          <w:t>https://github.com/Aslamgithub123/assignment-3</w:t>
         </w:r>
       </w:hyperlink>
     </w:p>
@@ -107,17 +77,8 @@
           <w:b/>
           <w:bCs/>
         </w:rPr>
-        <w:t xml:space="preserve">Classes &amp; </w:t>
-      </w:r>
-      <w:proofErr w:type="gramStart"/>
-      <w:r>
-        <w:rPr>
-          <w:b/>
-          <w:bCs/>
-        </w:rPr>
-        <w:t>sizes :</w:t>
-      </w:r>
-      <w:proofErr w:type="gramEnd"/>
+        <w:t>Classes &amp; sizes :</w:t>
+      </w:r>
       <w:r>
         <w:rPr>
           <w:b/>
@@ -440,6 +401,208 @@
       </w:tr>
     </w:tbl>
     <w:p/>
+    <w:p>
+      <w:r>
+        <w:t>Installed packages :</w:t>
+      </w:r>
+    </w:p>
+    <w:p>
+      <w:pPr>
+        <w:ind w:left="720"/>
+      </w:pPr>
+      <w:r>
+        <w:t>torch&gt;=1.8.0</w:t>
+      </w:r>
+      <w:r>
+        <w:rPr>
+          <w:rFonts w:ascii="Arial" w:hAnsi="Arial" w:cs="Arial"/>
+        </w:rPr>
+        <w:t>​</w:t>
+      </w:r>
+    </w:p>
+    <w:p>
+      <w:pPr>
+        <w:ind w:left="720"/>
+      </w:pPr>
+      <w:proofErr w:type="spellStart"/>
+      <w:r>
+        <w:t>numpy</w:t>
+      </w:r>
+      <w:proofErr w:type="spellEnd"/>
+      <w:r>
+        <w:rPr>
+          <w:rFonts w:ascii="Arial" w:hAnsi="Arial" w:cs="Arial"/>
+        </w:rPr>
+        <w:t>​</w:t>
+      </w:r>
+    </w:p>
+    <w:p>
+      <w:pPr>
+        <w:ind w:left="720"/>
+      </w:pPr>
+      <w:r>
+        <w:t>matplotlib</w:t>
+      </w:r>
+      <w:r>
+        <w:rPr>
+          <w:rFonts w:ascii="Arial" w:hAnsi="Arial" w:cs="Arial"/>
+        </w:rPr>
+        <w:t>​</w:t>
+      </w:r>
+    </w:p>
+    <w:p>
+      <w:pPr>
+        <w:ind w:left="720"/>
+      </w:pPr>
+      <w:proofErr w:type="spellStart"/>
+      <w:r>
+        <w:t>huggingface</w:t>
+      </w:r>
+      <w:proofErr w:type="spellEnd"/>
+      <w:r>
+        <w:t>-hub</w:t>
+      </w:r>
+      <w:r>
+        <w:rPr>
+          <w:rFonts w:ascii="Arial" w:hAnsi="Arial" w:cs="Arial"/>
+        </w:rPr>
+        <w:t>​</w:t>
+      </w:r>
+    </w:p>
+    <w:p>
+      <w:pPr>
+        <w:ind w:left="720"/>
+      </w:pPr>
+      <w:proofErr w:type="spellStart"/>
+      <w:r>
+        <w:t>torchvision</w:t>
+      </w:r>
+      <w:proofErr w:type="spellEnd"/>
+      <w:r>
+        <w:rPr>
+          <w:rFonts w:ascii="Arial" w:hAnsi="Arial" w:cs="Arial"/>
+        </w:rPr>
+        <w:t>​</w:t>
+      </w:r>
+    </w:p>
+    <w:p>
+      <w:pPr>
+        <w:ind w:left="720"/>
+      </w:pPr>
+      <w:proofErr w:type="spellStart"/>
+      <w:r>
+        <w:t>timm</w:t>
+      </w:r>
+      <w:proofErr w:type="spellEnd"/>
+      <w:r>
+        <w:rPr>
+          <w:rFonts w:ascii="Arial" w:hAnsi="Arial" w:cs="Arial"/>
+        </w:rPr>
+        <w:t>​</w:t>
+      </w:r>
+    </w:p>
+    <w:p>
+      <w:pPr>
+        <w:ind w:left="720"/>
+      </w:pPr>
+      <w:proofErr w:type="spellStart"/>
+      <w:r>
+        <w:t>easydict</w:t>
+      </w:r>
+      <w:proofErr w:type="spellEnd"/>
+      <w:r>
+        <w:rPr>
+          <w:rFonts w:ascii="Arial" w:hAnsi="Arial" w:cs="Arial"/>
+        </w:rPr>
+        <w:t>​</w:t>
+      </w:r>
+    </w:p>
+    <w:p>
+      <w:pPr>
+        <w:ind w:left="720"/>
+      </w:pPr>
+      <w:r>
+        <w:t>Pillow</w:t>
+      </w:r>
+      <w:r>
+        <w:rPr>
+          <w:rFonts w:ascii="Arial" w:hAnsi="Arial" w:cs="Arial"/>
+        </w:rPr>
+        <w:t>​</w:t>
+      </w:r>
+    </w:p>
+    <w:p>
+      <w:pPr>
+        <w:ind w:left="720"/>
+      </w:pPr>
+      <w:r>
+        <w:t>requests</w:t>
+      </w:r>
+      <w:r>
+        <w:rPr>
+          <w:rFonts w:ascii="Arial" w:hAnsi="Arial" w:cs="Arial"/>
+        </w:rPr>
+        <w:t>​</w:t>
+      </w:r>
+    </w:p>
+    <w:p>
+      <w:pPr>
+        <w:ind w:left="720"/>
+      </w:pPr>
+      <w:proofErr w:type="spellStart"/>
+      <w:r>
+        <w:t>pyyaml</w:t>
+      </w:r>
+      <w:proofErr w:type="spellEnd"/>
+      <w:r>
+        <w:rPr>
+          <w:rFonts w:ascii="Arial" w:hAnsi="Arial" w:cs="Arial"/>
+        </w:rPr>
+        <w:t>​</w:t>
+      </w:r>
+    </w:p>
+    <w:p>
+      <w:pPr>
+        <w:ind w:left="720"/>
+      </w:pPr>
+      <w:proofErr w:type="spellStart"/>
+      <w:r>
+        <w:t>scipy</w:t>
+      </w:r>
+      <w:proofErr w:type="spellEnd"/>
+      <w:r>
+        <w:rPr>
+          <w:rFonts w:ascii="Arial" w:hAnsi="Arial" w:cs="Arial"/>
+        </w:rPr>
+        <w:t>​</w:t>
+      </w:r>
+    </w:p>
+    <w:p>
+      <w:pPr>
+        <w:ind w:left="720"/>
+      </w:pPr>
+      <w:proofErr w:type="spellStart"/>
+      <w:r>
+        <w:t>tensorboard</w:t>
+      </w:r>
+      <w:proofErr w:type="spellEnd"/>
+      <w:r>
+        <w:rPr>
+          <w:rFonts w:ascii="Arial" w:hAnsi="Arial" w:cs="Arial"/>
+        </w:rPr>
+        <w:t>​</w:t>
+      </w:r>
+    </w:p>
+    <w:p>
+      <w:pPr>
+        <w:ind w:left="720"/>
+      </w:pPr>
+      <w:proofErr w:type="spellStart"/>
+      <w:r>
+        <w:t>yacs</w:t>
+      </w:r>
+      <w:proofErr w:type="spellEnd"/>
+    </w:p>
     <w:p/>
     <w:p>
       <w:pPr>
@@ -453,542 +616,531 @@
           <w:b/>
           <w:bCs/>
         </w:rPr>
-        <w:t xml:space="preserve">Code modifications with line </w:t>
-      </w:r>
-      <w:proofErr w:type="gramStart"/>
+        <w:t>Code modifications with line numbers</w:t>
+      </w:r>
       <w:r>
         <w:rPr>
           <w:b/>
           <w:bCs/>
         </w:rPr>
-        <w:t>numbers</w:t>
+        <w:t>:</w:t>
       </w:r>
       <w:r>
         <w:rPr>
           <w:b/>
           <w:bCs/>
         </w:rPr>
-        <w:t>:</w:t>
-      </w:r>
-      <w:r>
+        <w:t>-</w:t>
+      </w:r>
+    </w:p>
+    <w:p>
+      <w:r>
+        <w:t>The items below identify where each required change exists in train.py, with direct line references.</w:t>
+      </w:r>
+      <w:r>
+        <w:rPr>
+          <w:rFonts w:ascii="Arial" w:hAnsi="Arial" w:cs="Arial"/>
+        </w:rPr>
+        <w:t>​</w:t>
+      </w:r>
+    </w:p>
+    <w:p>
+      <w:pPr>
+        <w:ind w:left="720"/>
+      </w:pPr>
+      <w:r>
+        <w:t>train.py: line 39 — TRAIN_CLASS = "crocodile" defines the training class used to download, index, and build the training dataset.</w:t>
+      </w:r>
+      <w:r>
+        <w:rPr>
+          <w:rFonts w:ascii="Arial" w:hAnsi="Arial" w:cs="Arial"/>
+        </w:rPr>
+        <w:t>​</w:t>
+      </w:r>
+    </w:p>
+    <w:p>
+      <w:pPr>
+        <w:ind w:left="720"/>
+      </w:pPr>
+      <w:r>
+        <w:t>train.py: line 40 — TEST_CLASS = "giraffe" defines the test class to be prepared and validated against as needed.</w:t>
+      </w:r>
+      <w:r>
+        <w:rPr>
+          <w:rFonts w:ascii="Arial" w:hAnsi="Arial" w:cs="Arial"/>
+        </w:rPr>
+        <w:t>​</w:t>
+      </w:r>
+    </w:p>
+    <w:p>
+      <w:pPr>
+        <w:ind w:left="720"/>
+      </w:pPr>
+      <w:r>
+        <w:t>train.py: lines 43–45 — MAX_SEQUENCES_PER_CLASS and MAX_FRAMES_PER_SEQUENCE control dataset scope; with 0 they use all sequences/frames to produce the full pair set, consistent with assignment expectations.</w:t>
+      </w:r>
+      <w:r>
+        <w:rPr>
+          <w:rFonts w:ascii="Arial" w:hAnsi="Arial" w:cs="Arial"/>
+        </w:rPr>
+        <w:t>​</w:t>
+      </w:r>
+    </w:p>
+    <w:p>
+      <w:pPr>
         <w:rPr>
           <w:b/>
           <w:bCs/>
         </w:rPr>
-        <w:t>-</w:t>
-      </w:r>
-      <w:proofErr w:type="gramEnd"/>
-    </w:p>
-    <w:p>
-      <w:r>
-        <w:t>The items below identify where each required change exists in train.py, with direct line references.</w:t>
-      </w:r>
-      <w:r>
-        <w:rPr>
-          <w:rFonts w:ascii="Arial" w:hAnsi="Arial" w:cs="Arial"/>
-        </w:rPr>
-        <w:t>​</w:t>
-      </w:r>
-    </w:p>
-    <w:p>
-      <w:pPr>
-        <w:ind w:left="720"/>
-      </w:pPr>
-      <w:r>
-        <w:t>train.py: line 39 — TRAIN_CLASS = "crocodile" defines the training class used to download, index, and build the training dataset.</w:t>
-      </w:r>
-      <w:r>
-        <w:rPr>
-          <w:rFonts w:ascii="Arial" w:hAnsi="Arial" w:cs="Arial"/>
-        </w:rPr>
-        <w:t>​</w:t>
-      </w:r>
-    </w:p>
-    <w:p>
-      <w:pPr>
-        <w:ind w:left="720"/>
-      </w:pPr>
-      <w:r>
-        <w:t>train.py: line 40 — TEST_CLASS = "giraffe" defines the test class to be prepared and validated against as needed.</w:t>
-      </w:r>
-      <w:r>
-        <w:rPr>
-          <w:rFonts w:ascii="Arial" w:hAnsi="Arial" w:cs="Arial"/>
-        </w:rPr>
-        <w:t>​</w:t>
-      </w:r>
-    </w:p>
-    <w:p>
-      <w:pPr>
-        <w:ind w:left="720"/>
-      </w:pPr>
-      <w:r>
-        <w:t>train.py: lines 43–45 — MAX_SEQUENCES_PER_CLASS and MAX_FRAMES_PER_SEQUENCE control dataset scope; with 0 they use all sequences/frames to produce the full pair set, consistent with assignment expectations.</w:t>
-      </w:r>
-      <w:r>
-        <w:rPr>
-          <w:rFonts w:ascii="Arial" w:hAnsi="Arial" w:cs="Arial"/>
-        </w:rPr>
-        <w:t>​</w:t>
-      </w:r>
-    </w:p>
-    <w:p>
-      <w:pPr>
+      </w:pPr>
+      <w:r>
         <w:rPr>
           <w:b/>
           <w:bCs/>
         </w:rPr>
-      </w:pPr>
-      <w:r>
+        <w:t>Log printing</w:t>
+      </w:r>
+    </w:p>
+    <w:p>
+      <w:pPr>
+        <w:ind w:left="720"/>
+      </w:pPr>
+      <w:r>
+        <w:t>train.py: line 63 — LOG_SAMPLES_STEP = 50 sets the granularity for progress logging, i.e., prints every 50 samples.</w:t>
+      </w:r>
+      <w:r>
+        <w:rPr>
+          <w:rFonts w:ascii="Arial" w:hAnsi="Arial" w:cs="Arial"/>
+        </w:rPr>
+        <w:t>​</w:t>
+      </w:r>
+    </w:p>
+    <w:p>
+      <w:pPr>
+        <w:ind w:left="720"/>
+      </w:pPr>
+      <w:r>
+        <w:t>train.py: lines 438–442 — per-LOG_SAMPLES_STEP progress line prints epoch progress, samples completed, time for last window, elapsed time, and ETA, aiding reproducibility and monitoring.</w:t>
+      </w:r>
+      <w:r>
+        <w:rPr>
+          <w:rFonts w:ascii="Arial" w:hAnsi="Arial" w:cs="Arial"/>
+        </w:rPr>
+        <w:t>​</w:t>
+      </w:r>
+    </w:p>
+    <w:p>
+      <w:pPr>
+        <w:ind w:left="720"/>
+      </w:pPr>
+      <w:r>
+        <w:t xml:space="preserve">train.py: lines 443–447 — per-LOG_SAMPLES_STEP loss and </w:t>
+      </w:r>
+      <w:proofErr w:type="spellStart"/>
+      <w:r>
+        <w:t>IoU</w:t>
+      </w:r>
+      <w:proofErr w:type="spellEnd"/>
+      <w:r>
+        <w:t xml:space="preserve"> prints include current-batch loss (unscaled), running average loss, current-batch </w:t>
+      </w:r>
+      <w:proofErr w:type="spellStart"/>
+      <w:r>
+        <w:t>IoU</w:t>
+      </w:r>
+      <w:proofErr w:type="spellEnd"/>
+      <w:r>
+        <w:t xml:space="preserve">, and running average </w:t>
+      </w:r>
+      <w:proofErr w:type="spellStart"/>
+      <w:r>
+        <w:t>IoU</w:t>
+      </w:r>
+      <w:proofErr w:type="spellEnd"/>
+      <w:r>
+        <w:t>, ensuring detailed visibility into optimization dynamics.</w:t>
+      </w:r>
+      <w:r>
+        <w:rPr>
+          <w:rFonts w:ascii="Arial" w:hAnsi="Arial" w:cs="Arial"/>
+        </w:rPr>
+        <w:t>​</w:t>
+      </w:r>
+    </w:p>
+    <w:p>
+      <w:pPr>
+        <w:ind w:left="720"/>
+      </w:pPr>
+      <w:r>
+        <w:t>train.py: lines 450–451 — end-of-epoch aggregation prepares average loss for the epoch, which underpins the final per-epoch summaries.</w:t>
+      </w:r>
+      <w:r>
+        <w:rPr>
+          <w:rFonts w:ascii="Arial" w:hAnsi="Arial" w:cs="Arial"/>
+        </w:rPr>
+        <w:t>​</w:t>
+      </w:r>
+    </w:p>
+    <w:p>
+      <w:pPr>
         <w:rPr>
           <w:b/>
           <w:bCs/>
         </w:rPr>
-        <w:t>Log printing</w:t>
-      </w:r>
-    </w:p>
-    <w:p>
-      <w:pPr>
-        <w:ind w:left="720"/>
-      </w:pPr>
-      <w:r>
-        <w:t>train.py: line 63 — LOG_SAMPLES_STEP = 50 sets the granularity for progress logging, i.e., prints every 50 samples.</w:t>
-      </w:r>
-      <w:r>
-        <w:rPr>
-          <w:rFonts w:ascii="Arial" w:hAnsi="Arial" w:cs="Arial"/>
-        </w:rPr>
-        <w:t>​</w:t>
-      </w:r>
-    </w:p>
-    <w:p>
-      <w:pPr>
-        <w:ind w:left="720"/>
-      </w:pPr>
-      <w:r>
-        <w:t>train.py: lines 438–442 — per-LOG_SAMPLES_STEP progress line prints epoch progress, samples completed, time for last window, elapsed time, and ETA, aiding reproducibility and monitoring.</w:t>
-      </w:r>
-      <w:r>
-        <w:rPr>
-          <w:rFonts w:ascii="Arial" w:hAnsi="Arial" w:cs="Arial"/>
-        </w:rPr>
-        <w:t>​</w:t>
-      </w:r>
-    </w:p>
-    <w:p>
-      <w:pPr>
-        <w:ind w:left="720"/>
-      </w:pPr>
-      <w:r>
-        <w:t xml:space="preserve">train.py: lines 443–447 — per-LOG_SAMPLES_STEP loss and </w:t>
-      </w:r>
-      <w:proofErr w:type="spellStart"/>
-      <w:r>
-        <w:t>IoU</w:t>
-      </w:r>
-      <w:proofErr w:type="spellEnd"/>
-      <w:r>
-        <w:t xml:space="preserve"> prints include current-batch loss (unscaled), running average loss, current-batch </w:t>
-      </w:r>
-      <w:proofErr w:type="spellStart"/>
-      <w:r>
-        <w:t>IoU</w:t>
-      </w:r>
-      <w:proofErr w:type="spellEnd"/>
-      <w:r>
-        <w:t xml:space="preserve">, and running average </w:t>
-      </w:r>
-      <w:proofErr w:type="spellStart"/>
-      <w:r>
-        <w:t>IoU</w:t>
-      </w:r>
-      <w:proofErr w:type="spellEnd"/>
-      <w:r>
-        <w:t>, ensuring detailed visibility into optimization dynamics.</w:t>
-      </w:r>
-      <w:r>
-        <w:rPr>
-          <w:rFonts w:ascii="Arial" w:hAnsi="Arial" w:cs="Arial"/>
-        </w:rPr>
-        <w:t>​</w:t>
-      </w:r>
-    </w:p>
-    <w:p>
-      <w:pPr>
-        <w:ind w:left="720"/>
-      </w:pPr>
-      <w:r>
-        <w:t>train.py: lines 450–451 — end-of-epoch aggregation prepares average loss for the epoch, which underpins the final per-epoch summaries.</w:t>
-      </w:r>
-      <w:r>
-        <w:rPr>
-          <w:rFonts w:ascii="Arial" w:hAnsi="Arial" w:cs="Arial"/>
-        </w:rPr>
-        <w:t>​</w:t>
-      </w:r>
-    </w:p>
-    <w:p>
-      <w:pPr>
+      </w:pPr>
+      <w:r>
         <w:rPr>
           <w:b/>
           <w:bCs/>
         </w:rPr>
-      </w:pPr>
-      <w:r>
+        <w:t>Automatic checkpoint uploading to Hugging Face</w:t>
+      </w:r>
+    </w:p>
+    <w:p>
+      <w:pPr>
+        <w:ind w:left="720"/>
+      </w:pPr>
+      <w:r>
+        <w:t xml:space="preserve">train.py: lines 270–276 — def </w:t>
+      </w:r>
+      <w:proofErr w:type="spellStart"/>
+      <w:r>
+        <w:t>upload_checkpoint_to_hf</w:t>
+      </w:r>
+      <w:proofErr w:type="spellEnd"/>
+      <w:r>
+        <w:t xml:space="preserve">(...) defines a helper that uses </w:t>
+      </w:r>
+      <w:proofErr w:type="spellStart"/>
+      <w:r>
+        <w:t>huggingface_hub</w:t>
+      </w:r>
+      <w:proofErr w:type="spellEnd"/>
+      <w:r>
+        <w:t xml:space="preserve"> to create the repo if needed and push the artifact, encapsulating HF interactions.</w:t>
+      </w:r>
+      <w:r>
+        <w:rPr>
+          <w:rFonts w:ascii="Arial" w:hAnsi="Arial" w:cs="Arial"/>
+        </w:rPr>
+        <w:t>​</w:t>
+      </w:r>
+    </w:p>
+    <w:p>
+      <w:pPr>
+        <w:ind w:left="720"/>
+      </w:pPr>
+      <w:r>
+        <w:t xml:space="preserve">train.py: lines 458–465 — after each epoch, </w:t>
+      </w:r>
+      <w:proofErr w:type="spellStart"/>
+      <w:r>
+        <w:t>save_full_checkpoint</w:t>
+      </w:r>
+      <w:proofErr w:type="spellEnd"/>
+      <w:r>
+        <w:t xml:space="preserve">(...) writes a full-state checkpoint and </w:t>
+      </w:r>
+      <w:proofErr w:type="spellStart"/>
+      <w:r>
+        <w:t>upload_checkpoint_to_hf</w:t>
+      </w:r>
+      <w:proofErr w:type="spellEnd"/>
+      <w:r>
+        <w:t xml:space="preserve">(...) is invoked conditionally when </w:t>
+      </w:r>
+      <w:proofErr w:type="spellStart"/>
+      <w:r>
+        <w:t>hf_repo</w:t>
+      </w:r>
+      <w:proofErr w:type="spellEnd"/>
+      <w:r>
+        <w:t xml:space="preserve"> and </w:t>
+      </w:r>
+      <w:proofErr w:type="spellStart"/>
+      <w:r>
+        <w:t>hf_token</w:t>
+      </w:r>
+      <w:proofErr w:type="spellEnd"/>
+      <w:r>
+        <w:t xml:space="preserve"> are provided, enabling automatic per-epoch uploads.</w:t>
+      </w:r>
+      <w:r>
+        <w:rPr>
+          <w:rFonts w:ascii="Arial" w:hAnsi="Arial" w:cs="Arial"/>
+        </w:rPr>
+        <w:t>​</w:t>
+      </w:r>
+    </w:p>
+    <w:p>
+      <w:pPr>
+        <w:ind w:left="720"/>
+      </w:pPr>
+      <w:r>
+        <w:t xml:space="preserve">train.py: lines 461–463 — the </w:t>
+      </w:r>
+      <w:proofErr w:type="spellStart"/>
+      <w:r>
+        <w:t>hf_repo</w:t>
+      </w:r>
+      <w:proofErr w:type="spellEnd"/>
+      <w:r>
+        <w:t xml:space="preserve"> and </w:t>
+      </w:r>
+      <w:proofErr w:type="spellStart"/>
+      <w:r>
+        <w:t>hf_token</w:t>
+      </w:r>
+      <w:proofErr w:type="spellEnd"/>
+      <w:r>
+        <w:t xml:space="preserve"> gate ensures uploads only occur when credentials and a target repo are supplied, avoiding unintended network actions during local runs.</w:t>
+      </w:r>
+      <w:r>
+        <w:rPr>
+          <w:rFonts w:ascii="Arial" w:hAnsi="Arial" w:cs="Arial"/>
+        </w:rPr>
+        <w:t>​</w:t>
+      </w:r>
+    </w:p>
+    <w:p>
+      <w:pPr>
         <w:rPr>
           <w:b/>
           <w:bCs/>
         </w:rPr>
-        <w:t>Automatic checkpoint uploading to Hugging Face</w:t>
-      </w:r>
-    </w:p>
-    <w:p>
-      <w:pPr>
-        <w:ind w:left="720"/>
-      </w:pPr>
-      <w:r>
-        <w:t xml:space="preserve">train.py: lines 270–276 — def </w:t>
-      </w:r>
-      <w:proofErr w:type="spellStart"/>
-      <w:r>
-        <w:t>upload_checkpoint_to_hf</w:t>
-      </w:r>
-      <w:proofErr w:type="spellEnd"/>
-      <w:r>
-        <w:t xml:space="preserve">(...) defines a helper that uses </w:t>
-      </w:r>
-      <w:proofErr w:type="spellStart"/>
-      <w:r>
-        <w:t>huggingface_hub</w:t>
-      </w:r>
-      <w:proofErr w:type="spellEnd"/>
-      <w:r>
-        <w:t xml:space="preserve"> to create the repo if needed and push the artifact, encapsulating HF interactions.</w:t>
-      </w:r>
-      <w:r>
-        <w:rPr>
-          <w:rFonts w:ascii="Arial" w:hAnsi="Arial" w:cs="Arial"/>
-        </w:rPr>
-        <w:t>​</w:t>
-      </w:r>
-    </w:p>
-    <w:p>
-      <w:pPr>
-        <w:ind w:left="720"/>
-      </w:pPr>
-      <w:r>
-        <w:t xml:space="preserve">train.py: lines 458–465 — after each epoch, </w:t>
-      </w:r>
-      <w:proofErr w:type="spellStart"/>
-      <w:r>
-        <w:t>save_full_checkpoint</w:t>
-      </w:r>
-      <w:proofErr w:type="spellEnd"/>
-      <w:r>
-        <w:t xml:space="preserve">(...) writes a full-state checkpoint and </w:t>
-      </w:r>
-      <w:proofErr w:type="spellStart"/>
-      <w:r>
-        <w:t>upload_checkpoint_to_hf</w:t>
-      </w:r>
-      <w:proofErr w:type="spellEnd"/>
-      <w:r>
-        <w:t xml:space="preserve">(...) is invoked conditionally when </w:t>
-      </w:r>
-      <w:proofErr w:type="spellStart"/>
-      <w:r>
-        <w:t>hf_repo</w:t>
-      </w:r>
-      <w:proofErr w:type="spellEnd"/>
-      <w:r>
-        <w:t xml:space="preserve"> and </w:t>
-      </w:r>
-      <w:proofErr w:type="spellStart"/>
-      <w:r>
-        <w:t>hf_token</w:t>
-      </w:r>
-      <w:proofErr w:type="spellEnd"/>
-      <w:r>
-        <w:t xml:space="preserve"> are provided, enabling automatic per-epoch uploads.</w:t>
-      </w:r>
-      <w:r>
-        <w:rPr>
-          <w:rFonts w:ascii="Arial" w:hAnsi="Arial" w:cs="Arial"/>
-        </w:rPr>
-        <w:t>​</w:t>
-      </w:r>
-    </w:p>
-    <w:p>
-      <w:pPr>
-        <w:ind w:left="720"/>
-      </w:pPr>
-      <w:r>
-        <w:t xml:space="preserve">train.py: lines 461–463 — the </w:t>
-      </w:r>
-      <w:proofErr w:type="spellStart"/>
-      <w:r>
-        <w:t>hf_repo</w:t>
-      </w:r>
-      <w:proofErr w:type="spellEnd"/>
-      <w:r>
-        <w:t xml:space="preserve"> and </w:t>
-      </w:r>
-      <w:proofErr w:type="spellStart"/>
-      <w:r>
-        <w:t>hf_token</w:t>
-      </w:r>
-      <w:proofErr w:type="spellEnd"/>
-      <w:r>
-        <w:t xml:space="preserve"> gate ensures uploads only occur when credentials and a target repo are supplied, avoiding unintended network actions during local runs.</w:t>
-      </w:r>
-      <w:r>
-        <w:rPr>
-          <w:rFonts w:ascii="Arial" w:hAnsi="Arial" w:cs="Arial"/>
-        </w:rPr>
-        <w:t>​</w:t>
-      </w:r>
-    </w:p>
-    <w:p>
-      <w:pPr>
+      </w:pPr>
+      <w:r>
         <w:rPr>
           <w:b/>
           <w:bCs/>
         </w:rPr>
-      </w:pPr>
-      <w:r>
+        <w:t>Seamless training resumption parameters</w:t>
+      </w:r>
+    </w:p>
+    <w:p>
+      <w:pPr>
+        <w:ind w:left="720"/>
+      </w:pPr>
+      <w:r>
+        <w:t xml:space="preserve">train.py: lines 288–299 — </w:t>
+      </w:r>
+      <w:proofErr w:type="spellStart"/>
+      <w:r>
+        <w:t>save_full_checkpoint</w:t>
+      </w:r>
+      <w:proofErr w:type="spellEnd"/>
+      <w:r>
+        <w:t xml:space="preserve">(...) persists </w:t>
+      </w:r>
+      <w:proofErr w:type="spellStart"/>
+      <w:r>
+        <w:t>model_state</w:t>
+      </w:r>
+      <w:proofErr w:type="spellEnd"/>
+      <w:r>
+        <w:t xml:space="preserve">, </w:t>
+      </w:r>
+      <w:proofErr w:type="spellStart"/>
+      <w:r>
+        <w:t>optimizer_state</w:t>
+      </w:r>
+      <w:proofErr w:type="spellEnd"/>
+      <w:r>
+        <w:t xml:space="preserve">, </w:t>
+      </w:r>
+      <w:proofErr w:type="spellStart"/>
+      <w:r>
+        <w:t>scheduler_state</w:t>
+      </w:r>
+      <w:proofErr w:type="spellEnd"/>
+      <w:r>
+        <w:t>, and full RNG states (Python, NumPy, Torch, CUDA) along with the epoch, which is essential for exact resumption.</w:t>
+      </w:r>
+      <w:r>
+        <w:rPr>
+          <w:rFonts w:ascii="Arial" w:hAnsi="Arial" w:cs="Arial"/>
+        </w:rPr>
+        <w:t>​</w:t>
+      </w:r>
+    </w:p>
+    <w:p>
+      <w:pPr>
+        <w:ind w:left="720"/>
+      </w:pPr>
+      <w:r>
+        <w:t xml:space="preserve">train.py: lines 302–317 — </w:t>
+      </w:r>
+      <w:proofErr w:type="spellStart"/>
+      <w:r>
+        <w:t>load_full_checkpoint</w:t>
+      </w:r>
+      <w:proofErr w:type="spellEnd"/>
+      <w:r>
+        <w:t xml:space="preserve">(...) restores the model, optimizer, scheduler, and RNG states, and computes </w:t>
+      </w:r>
+      <w:proofErr w:type="spellStart"/>
+      <w:r>
+        <w:t>start_epoch</w:t>
+      </w:r>
+      <w:proofErr w:type="spellEnd"/>
+      <w:r>
+        <w:t xml:space="preserve"> = </w:t>
+      </w:r>
+      <w:proofErr w:type="spellStart"/>
+      <w:r>
+        <w:t>last_epoch</w:t>
+      </w:r>
+      <w:proofErr w:type="spellEnd"/>
+      <w:r>
+        <w:t xml:space="preserve"> + 1 for correct continuation semantics.</w:t>
+      </w:r>
+      <w:r>
+        <w:rPr>
+          <w:rFonts w:ascii="Arial" w:hAnsi="Arial" w:cs="Arial"/>
+        </w:rPr>
+        <w:t>​</w:t>
+      </w:r>
+    </w:p>
+    <w:p>
+      <w:pPr>
+        <w:ind w:left="720"/>
+      </w:pPr>
+      <w:r>
+        <w:t xml:space="preserve">train.py: line 320 — </w:t>
+      </w:r>
+      <w:proofErr w:type="spellStart"/>
+      <w:r>
+        <w:t>train_phase</w:t>
+      </w:r>
+      <w:proofErr w:type="spellEnd"/>
+      <w:r>
+        <w:t xml:space="preserve">(...) signature includes </w:t>
+      </w:r>
+      <w:proofErr w:type="spellStart"/>
+      <w:r>
+        <w:t>resume_checkpoint_path</w:t>
+      </w:r>
+      <w:proofErr w:type="spellEnd"/>
+      <w:r>
+        <w:t xml:space="preserve">, </w:t>
+      </w:r>
+      <w:proofErr w:type="spellStart"/>
+      <w:r>
+        <w:t>hf_repo</w:t>
+      </w:r>
+      <w:proofErr w:type="spellEnd"/>
+      <w:r>
+        <w:t xml:space="preserve">, and </w:t>
+      </w:r>
+      <w:proofErr w:type="spellStart"/>
+      <w:r>
+        <w:t>hf_token</w:t>
+      </w:r>
+      <w:proofErr w:type="spellEnd"/>
+      <w:r>
+        <w:t xml:space="preserve"> parameters, making resumption and uploading explicit and configurable at call sites.</w:t>
+      </w:r>
+      <w:r>
+        <w:rPr>
+          <w:rFonts w:ascii="Arial" w:hAnsi="Arial" w:cs="Arial"/>
+        </w:rPr>
+        <w:t>​</w:t>
+      </w:r>
+    </w:p>
+    <w:p>
+      <w:pPr>
+        <w:ind w:left="720"/>
+      </w:pPr>
+      <w:r>
+        <w:t xml:space="preserve">train.py: lines 328–336 — resume logic loads the checkpoint if present, adjusts </w:t>
+      </w:r>
+      <w:proofErr w:type="spellStart"/>
+      <w:r>
+        <w:t>start_epoch</w:t>
+      </w:r>
+      <w:proofErr w:type="spellEnd"/>
+      <w:r>
+        <w:t xml:space="preserve"> upward when the checkpoint’s epoch exceeds the requested start, and warns if the checkpoint is missing, ensuring robust workflow control.</w:t>
+      </w:r>
+      <w:r>
+        <w:rPr>
+          <w:rFonts w:ascii="Arial" w:hAnsi="Arial" w:cs="Arial"/>
+        </w:rPr>
+        <w:t>​</w:t>
+      </w:r>
+    </w:p>
+    <w:p>
+      <w:pPr>
+        <w:ind w:left="720"/>
+      </w:pPr>
+      <w:r>
+        <w:t xml:space="preserve">train.py: lines 310–314 — </w:t>
+      </w:r>
+      <w:proofErr w:type="spellStart"/>
+      <w:r>
+        <w:t>random.setstate</w:t>
+      </w:r>
+      <w:proofErr w:type="spellEnd"/>
+      <w:r>
+        <w:t xml:space="preserve">(...), </w:t>
+      </w:r>
+      <w:proofErr w:type="spellStart"/>
+      <w:r>
+        <w:t>np.random.set_state</w:t>
+      </w:r>
+      <w:proofErr w:type="spellEnd"/>
+      <w:r>
+        <w:t xml:space="preserve">(...), </w:t>
+      </w:r>
+      <w:proofErr w:type="spellStart"/>
+      <w:r>
+        <w:t>torch.set_rng_state</w:t>
+      </w:r>
+      <w:proofErr w:type="spellEnd"/>
+      <w:r>
+        <w:t xml:space="preserve">(...), and </w:t>
+      </w:r>
+      <w:proofErr w:type="spellStart"/>
+      <w:r>
+        <w:t>torch.cuda.set_rng_state_all</w:t>
+      </w:r>
+      <w:proofErr w:type="spellEnd"/>
+      <w:r>
+        <w:t>(...) reapply saved RNG states to guarantee determinism upon resume.</w:t>
+      </w:r>
+      <w:r>
+        <w:rPr>
+          <w:rFonts w:ascii="Arial" w:hAnsi="Arial" w:cs="Arial"/>
+        </w:rPr>
+        <w:t>​</w:t>
+      </w:r>
+    </w:p>
+    <w:p>
+      <w:pPr>
+        <w:ind w:left="720"/>
+      </w:pPr>
+      <w:r>
+        <w:t>train.py: line 38 — TEAM_SEED = 10 provides a consistent base seed that complements RNG-state saving/loading for deterministic reruns and resumes.</w:t>
+      </w:r>
+      <w:r>
+        <w:rPr>
+          <w:rFonts w:ascii="Arial" w:hAnsi="Arial" w:cs="Arial"/>
+        </w:rPr>
+        <w:t>​</w:t>
+      </w:r>
+    </w:p>
+    <w:p>
+      <w:pPr>
         <w:rPr>
           <w:b/>
           <w:bCs/>
         </w:rPr>
-        <w:t>Seamless training resumption parameters</w:t>
-      </w:r>
-    </w:p>
-    <w:p>
-      <w:pPr>
-        <w:ind w:left="720"/>
-      </w:pPr>
-      <w:r>
-        <w:t xml:space="preserve">train.py: lines 288–299 — </w:t>
-      </w:r>
-      <w:proofErr w:type="spellStart"/>
-      <w:r>
-        <w:t>save_full_checkpoint</w:t>
-      </w:r>
-      <w:proofErr w:type="spellEnd"/>
-      <w:r>
-        <w:t xml:space="preserve">(...) persists </w:t>
-      </w:r>
-      <w:proofErr w:type="spellStart"/>
-      <w:r>
-        <w:t>model_state</w:t>
-      </w:r>
-      <w:proofErr w:type="spellEnd"/>
-      <w:r>
-        <w:t xml:space="preserve">, </w:t>
-      </w:r>
-      <w:proofErr w:type="spellStart"/>
-      <w:r>
-        <w:t>optimizer_state</w:t>
-      </w:r>
-      <w:proofErr w:type="spellEnd"/>
-      <w:r>
-        <w:t xml:space="preserve">, </w:t>
-      </w:r>
-      <w:proofErr w:type="spellStart"/>
-      <w:r>
-        <w:t>scheduler_state</w:t>
-      </w:r>
-      <w:proofErr w:type="spellEnd"/>
-      <w:r>
-        <w:t>, and full RNG states (Python, NumPy, Torch, CUDA) along with the epoch, which is essential for exact resumption.</w:t>
-      </w:r>
-      <w:r>
-        <w:rPr>
-          <w:rFonts w:ascii="Arial" w:hAnsi="Arial" w:cs="Arial"/>
-        </w:rPr>
-        <w:t>​</w:t>
-      </w:r>
-    </w:p>
-    <w:p>
-      <w:pPr>
-        <w:ind w:left="720"/>
-      </w:pPr>
-      <w:r>
-        <w:t xml:space="preserve">train.py: lines 302–317 — </w:t>
-      </w:r>
-      <w:proofErr w:type="spellStart"/>
-      <w:r>
-        <w:t>load_full_checkpoint</w:t>
-      </w:r>
-      <w:proofErr w:type="spellEnd"/>
-      <w:r>
-        <w:t xml:space="preserve">(...) restores the model, optimizer, scheduler, and RNG states, and computes </w:t>
-      </w:r>
-      <w:proofErr w:type="spellStart"/>
-      <w:r>
-        <w:t>start_epoch</w:t>
-      </w:r>
-      <w:proofErr w:type="spellEnd"/>
-      <w:r>
-        <w:t xml:space="preserve"> = </w:t>
-      </w:r>
-      <w:proofErr w:type="spellStart"/>
-      <w:r>
-        <w:t>last_epoch</w:t>
-      </w:r>
-      <w:proofErr w:type="spellEnd"/>
-      <w:r>
-        <w:t xml:space="preserve"> + 1 for correct continuation semantics.</w:t>
-      </w:r>
-      <w:r>
-        <w:rPr>
-          <w:rFonts w:ascii="Arial" w:hAnsi="Arial" w:cs="Arial"/>
-        </w:rPr>
-        <w:t>​</w:t>
-      </w:r>
-    </w:p>
-    <w:p>
-      <w:pPr>
-        <w:ind w:left="720"/>
-      </w:pPr>
-      <w:r>
-        <w:t xml:space="preserve">train.py: line 320 — </w:t>
-      </w:r>
-      <w:proofErr w:type="spellStart"/>
-      <w:r>
-        <w:t>train_phase</w:t>
-      </w:r>
-      <w:proofErr w:type="spellEnd"/>
-      <w:r>
-        <w:t xml:space="preserve">(...) signature includes </w:t>
-      </w:r>
-      <w:proofErr w:type="spellStart"/>
-      <w:r>
-        <w:t>resume_checkpoint_path</w:t>
-      </w:r>
-      <w:proofErr w:type="spellEnd"/>
-      <w:r>
-        <w:t xml:space="preserve">, </w:t>
-      </w:r>
-      <w:proofErr w:type="spellStart"/>
-      <w:r>
-        <w:t>hf_repo</w:t>
-      </w:r>
-      <w:proofErr w:type="spellEnd"/>
-      <w:r>
-        <w:t xml:space="preserve">, and </w:t>
-      </w:r>
-      <w:proofErr w:type="spellStart"/>
-      <w:r>
-        <w:t>hf_token</w:t>
-      </w:r>
-      <w:proofErr w:type="spellEnd"/>
-      <w:r>
-        <w:t xml:space="preserve"> parameters, making resumption and uploading explicit and configurable at call sites.</w:t>
-      </w:r>
-      <w:r>
-        <w:rPr>
-          <w:rFonts w:ascii="Arial" w:hAnsi="Arial" w:cs="Arial"/>
-        </w:rPr>
-        <w:t>​</w:t>
-      </w:r>
-    </w:p>
-    <w:p>
-      <w:pPr>
-        <w:ind w:left="720"/>
-      </w:pPr>
-      <w:r>
-        <w:t xml:space="preserve">train.py: lines 328–336 — resume logic loads the checkpoint if present, adjusts </w:t>
-      </w:r>
-      <w:proofErr w:type="spellStart"/>
-      <w:r>
-        <w:t>start_epoch</w:t>
-      </w:r>
-      <w:proofErr w:type="spellEnd"/>
-      <w:r>
-        <w:t xml:space="preserve"> upward when the checkpoint’s epoch exceeds the requested start, and warns if the checkpoint is missing, ensuring robust workflow control.</w:t>
-      </w:r>
-      <w:r>
-        <w:rPr>
-          <w:rFonts w:ascii="Arial" w:hAnsi="Arial" w:cs="Arial"/>
-        </w:rPr>
-        <w:t>​</w:t>
-      </w:r>
-    </w:p>
-    <w:p>
-      <w:pPr>
-        <w:ind w:left="720"/>
-      </w:pPr>
-      <w:r>
-        <w:t xml:space="preserve">train.py: lines 310–314 — </w:t>
-      </w:r>
-      <w:proofErr w:type="spellStart"/>
-      <w:proofErr w:type="gramStart"/>
-      <w:r>
-        <w:t>random.setstate</w:t>
-      </w:r>
-      <w:proofErr w:type="spellEnd"/>
-      <w:proofErr w:type="gramEnd"/>
-      <w:r>
-        <w:t xml:space="preserve">(...), </w:t>
-      </w:r>
-      <w:proofErr w:type="spellStart"/>
-      <w:r>
-        <w:t>np.random.set_state</w:t>
-      </w:r>
-      <w:proofErr w:type="spellEnd"/>
-      <w:r>
-        <w:t xml:space="preserve">(...), </w:t>
-      </w:r>
-      <w:proofErr w:type="spellStart"/>
-      <w:r>
-        <w:t>torch.set_rng_state</w:t>
-      </w:r>
-      <w:proofErr w:type="spellEnd"/>
-      <w:r>
-        <w:t xml:space="preserve">(...), and </w:t>
-      </w:r>
-      <w:proofErr w:type="spellStart"/>
-      <w:r>
-        <w:t>torch.cuda.set_rng_state_all</w:t>
-      </w:r>
-      <w:proofErr w:type="spellEnd"/>
-      <w:r>
-        <w:t>(...) reapply saved RNG states to guarantee determinism upon resume.</w:t>
-      </w:r>
-      <w:r>
-        <w:rPr>
-          <w:rFonts w:ascii="Arial" w:hAnsi="Arial" w:cs="Arial"/>
-        </w:rPr>
-        <w:t>​</w:t>
-      </w:r>
-    </w:p>
-    <w:p>
-      <w:pPr>
-        <w:ind w:left="720"/>
-      </w:pPr>
-      <w:r>
-        <w:t>train.py: line 38 — TEAM_SEED = 10 provides a consistent base seed that complements RNG-state saving/loading for deterministic reruns and resumes.</w:t>
-      </w:r>
-      <w:r>
-        <w:rPr>
-          <w:rFonts w:ascii="Arial" w:hAnsi="Arial" w:cs="Arial"/>
-        </w:rPr>
-        <w:t>​</w:t>
-      </w:r>
-    </w:p>
-    <w:p>
-      <w:pPr>
+      </w:pPr>
+      <w:r>
         <w:rPr>
           <w:b/>
           <w:bCs/>
         </w:rPr>
-      </w:pPr>
-      <w:r>
-        <w:rPr>
-          <w:b/>
-          <w:bCs/>
-        </w:rPr>
         <w:t>Phase orchestration (showing resume in use)</w:t>
       </w:r>
     </w:p>
@@ -1023,19 +1175,11 @@
       </w:r>
       <w:proofErr w:type="spellStart"/>
       <w:r>
-        <w:t>train_</w:t>
-      </w:r>
-      <w:proofErr w:type="gramStart"/>
-      <w:r>
-        <w:t>phase</w:t>
-      </w:r>
-      <w:proofErr w:type="spellEnd"/>
-      <w:r>
-        <w:t>(</w:t>
-      </w:r>
-      <w:proofErr w:type="gramEnd"/>
-      <w:r>
-        <w:t xml:space="preserve">..., </w:t>
+        <w:t>train_phase</w:t>
+      </w:r>
+      <w:proofErr w:type="spellEnd"/>
+      <w:r>
+        <w:t xml:space="preserve">(..., </w:t>
       </w:r>
       <w:proofErr w:type="spellStart"/>
       <w:r>
@@ -1490,15 +1634,7 @@
       </w:r>
       <w:r>
         <w:br/>
-        <w:t xml:space="preserve">If future runs produce nonzero values, the identical curves </w:t>
-      </w:r>
-      <w:proofErr w:type="gramStart"/>
-      <w:r>
-        <w:t>would</w:t>
-      </w:r>
-      <w:proofErr w:type="gramEnd"/>
-      <w:r>
-        <w:t xml:space="preserve"> still overlap when resuming deterministically from the same checkpoint and data order.</w:t>
+        <w:t>If future runs produce nonzero values, the identical curves would still overlap when resuming deterministically from the same checkpoint and data order.</w:t>
       </w:r>
     </w:p>
     <w:p/>
@@ -1962,6 +2098,155 @@
     </w:lvl>
   </w:abstractNum>
   <w:abstractNum w:abstractNumId="3" w15:restartNumberingAfterBreak="0">
+    <w:nsid w:val="40594FDA"/>
+    <w:multiLevelType w:val="multilevel"/>
+    <w:tmpl w:val="4BE2B04A"/>
+    <w:lvl w:ilvl="0">
+      <w:start w:val="1"/>
+      <w:numFmt w:val="bullet"/>
+      <w:lvlText w:val=""/>
+      <w:lvlJc w:val="left"/>
+      <w:pPr>
+        <w:tabs>
+          <w:tab w:val="num" w:pos="720"/>
+        </w:tabs>
+        <w:ind w:left="720" w:hanging="360"/>
+      </w:pPr>
+      <w:rPr>
+        <w:rFonts w:ascii="Symbol" w:hAnsi="Symbol" w:hint="default"/>
+        <w:sz w:val="20"/>
+      </w:rPr>
+    </w:lvl>
+    <w:lvl w:ilvl="1" w:tentative="1">
+      <w:start w:val="1"/>
+      <w:numFmt w:val="bullet"/>
+      <w:lvlText w:val=""/>
+      <w:lvlJc w:val="left"/>
+      <w:pPr>
+        <w:tabs>
+          <w:tab w:val="num" w:pos="1440"/>
+        </w:tabs>
+        <w:ind w:left="1440" w:hanging="360"/>
+      </w:pPr>
+      <w:rPr>
+        <w:rFonts w:ascii="Symbol" w:hAnsi="Symbol" w:hint="default"/>
+        <w:sz w:val="20"/>
+      </w:rPr>
+    </w:lvl>
+    <w:lvl w:ilvl="2" w:tentative="1">
+      <w:start w:val="1"/>
+      <w:numFmt w:val="bullet"/>
+      <w:lvlText w:val=""/>
+      <w:lvlJc w:val="left"/>
+      <w:pPr>
+        <w:tabs>
+          <w:tab w:val="num" w:pos="2160"/>
+        </w:tabs>
+        <w:ind w:left="2160" w:hanging="360"/>
+      </w:pPr>
+      <w:rPr>
+        <w:rFonts w:ascii="Symbol" w:hAnsi="Symbol" w:hint="default"/>
+        <w:sz w:val="20"/>
+      </w:rPr>
+    </w:lvl>
+    <w:lvl w:ilvl="3" w:tentative="1">
+      <w:start w:val="1"/>
+      <w:numFmt w:val="bullet"/>
+      <w:lvlText w:val=""/>
+      <w:lvlJc w:val="left"/>
+      <w:pPr>
+        <w:tabs>
+          <w:tab w:val="num" w:pos="2880"/>
+        </w:tabs>
+        <w:ind w:left="2880" w:hanging="360"/>
+      </w:pPr>
+      <w:rPr>
+        <w:rFonts w:ascii="Symbol" w:hAnsi="Symbol" w:hint="default"/>
+        <w:sz w:val="20"/>
+      </w:rPr>
+    </w:lvl>
+    <w:lvl w:ilvl="4" w:tentative="1">
+      <w:start w:val="1"/>
+      <w:numFmt w:val="bullet"/>
+      <w:lvlText w:val=""/>
+      <w:lvlJc w:val="left"/>
+      <w:pPr>
+        <w:tabs>
+          <w:tab w:val="num" w:pos="3600"/>
+        </w:tabs>
+        <w:ind w:left="3600" w:hanging="360"/>
+      </w:pPr>
+      <w:rPr>
+        <w:rFonts w:ascii="Symbol" w:hAnsi="Symbol" w:hint="default"/>
+        <w:sz w:val="20"/>
+      </w:rPr>
+    </w:lvl>
+    <w:lvl w:ilvl="5" w:tentative="1">
+      <w:start w:val="1"/>
+      <w:numFmt w:val="bullet"/>
+      <w:lvlText w:val=""/>
+      <w:lvlJc w:val="left"/>
+      <w:pPr>
+        <w:tabs>
+          <w:tab w:val="num" w:pos="4320"/>
+        </w:tabs>
+        <w:ind w:left="4320" w:hanging="360"/>
+      </w:pPr>
+      <w:rPr>
+        <w:rFonts w:ascii="Symbol" w:hAnsi="Symbol" w:hint="default"/>
+        <w:sz w:val="20"/>
+      </w:rPr>
+    </w:lvl>
+    <w:lvl w:ilvl="6" w:tentative="1">
+      <w:start w:val="1"/>
+      <w:numFmt w:val="bullet"/>
+      <w:lvlText w:val=""/>
+      <w:lvlJc w:val="left"/>
+      <w:pPr>
+        <w:tabs>
+          <w:tab w:val="num" w:pos="5040"/>
+        </w:tabs>
+        <w:ind w:left="5040" w:hanging="360"/>
+      </w:pPr>
+      <w:rPr>
+        <w:rFonts w:ascii="Symbol" w:hAnsi="Symbol" w:hint="default"/>
+        <w:sz w:val="20"/>
+      </w:rPr>
+    </w:lvl>
+    <w:lvl w:ilvl="7" w:tentative="1">
+      <w:start w:val="1"/>
+      <w:numFmt w:val="bullet"/>
+      <w:lvlText w:val=""/>
+      <w:lvlJc w:val="left"/>
+      <w:pPr>
+        <w:tabs>
+          <w:tab w:val="num" w:pos="5760"/>
+        </w:tabs>
+        <w:ind w:left="5760" w:hanging="360"/>
+      </w:pPr>
+      <w:rPr>
+        <w:rFonts w:ascii="Symbol" w:hAnsi="Symbol" w:hint="default"/>
+        <w:sz w:val="20"/>
+      </w:rPr>
+    </w:lvl>
+    <w:lvl w:ilvl="8" w:tentative="1">
+      <w:start w:val="1"/>
+      <w:numFmt w:val="bullet"/>
+      <w:lvlText w:val=""/>
+      <w:lvlJc w:val="left"/>
+      <w:pPr>
+        <w:tabs>
+          <w:tab w:val="num" w:pos="6480"/>
+        </w:tabs>
+        <w:ind w:left="6480" w:hanging="360"/>
+      </w:pPr>
+      <w:rPr>
+        <w:rFonts w:ascii="Symbol" w:hAnsi="Symbol" w:hint="default"/>
+        <w:sz w:val="20"/>
+      </w:rPr>
+    </w:lvl>
+  </w:abstractNum>
+  <w:abstractNum w:abstractNumId="4" w15:restartNumberingAfterBreak="0">
     <w:nsid w:val="489658FF"/>
     <w:multiLevelType w:val="multilevel"/>
     <w:tmpl w:val="00ECDEE4"/>
@@ -2110,7 +2395,7 @@
       </w:rPr>
     </w:lvl>
   </w:abstractNum>
-  <w:abstractNum w:abstractNumId="4" w15:restartNumberingAfterBreak="0">
+  <w:abstractNum w:abstractNumId="5" w15:restartNumberingAfterBreak="0">
     <w:nsid w:val="4C272791"/>
     <w:multiLevelType w:val="multilevel"/>
     <w:tmpl w:val="591637F6"/>
@@ -2259,7 +2544,7 @@
       </w:rPr>
     </w:lvl>
   </w:abstractNum>
-  <w:abstractNum w:abstractNumId="5" w15:restartNumberingAfterBreak="0">
+  <w:abstractNum w:abstractNumId="6" w15:restartNumberingAfterBreak="0">
     <w:nsid w:val="582F567A"/>
     <w:multiLevelType w:val="multilevel"/>
     <w:tmpl w:val="BF92EB02"/>
@@ -2409,22 +2694,25 @@
     </w:lvl>
   </w:abstractNum>
   <w:num w:numId="1" w16cid:durableId="468058674">
-    <w:abstractNumId w:val="5"/>
+    <w:abstractNumId w:val="6"/>
   </w:num>
   <w:num w:numId="2" w16cid:durableId="1656186047">
     <w:abstractNumId w:val="2"/>
   </w:num>
   <w:num w:numId="3" w16cid:durableId="326833412">
-    <w:abstractNumId w:val="4"/>
+    <w:abstractNumId w:val="5"/>
   </w:num>
   <w:num w:numId="4" w16cid:durableId="101463682">
     <w:abstractNumId w:val="0"/>
   </w:num>
   <w:num w:numId="5" w16cid:durableId="874193989">
-    <w:abstractNumId w:val="3"/>
+    <w:abstractNumId w:val="4"/>
   </w:num>
   <w:num w:numId="6" w16cid:durableId="1170096274">
     <w:abstractNumId w:val="1"/>
+  </w:num>
+  <w:num w:numId="7" w16cid:durableId="1271165315">
+    <w:abstractNumId w:val="3"/>
   </w:num>
 </w:numbering>
 </file>

--- a/assignment 3.docx
+++ b/assignment 3.docx
@@ -6,31 +6,51 @@
       <w:pPr>
         <w:jc w:val="center"/>
         <w:rPr>
+          <w:b/>
+          <w:bCs/>
           <w:color w:val="EE0000"/>
         </w:rPr>
       </w:pPr>
       <w:r>
         <w:rPr>
+          <w:b/>
+          <w:bCs/>
           <w:color w:val="EE0000"/>
         </w:rPr>
-        <w:t>Task 3 :</w:t>
-      </w:r>
-      <w:r>
-        <w:rPr>
+        <w:t xml:space="preserve">Task </w:t>
+      </w:r>
+      <w:proofErr w:type="gramStart"/>
+      <w:r>
+        <w:rPr>
+          <w:b/>
+          <w:bCs/>
           <w:color w:val="EE0000"/>
         </w:rPr>
+        <w:t>3 :</w:t>
+      </w:r>
+      <w:proofErr w:type="gramEnd"/>
+      <w:r>
+        <w:rPr>
+          <w:b/>
+          <w:bCs/>
+          <w:color w:val="EE0000"/>
+        </w:rPr>
         <w:t>-</w:t>
       </w:r>
     </w:p>
     <w:p>
       <w:pPr>
         <w:rPr>
+          <w:b/>
+          <w:bCs/>
           <w:color w:val="EE0000"/>
         </w:rPr>
       </w:pPr>
       <w:proofErr w:type="spellStart"/>
       <w:r>
         <w:rPr>
+          <w:b/>
+          <w:bCs/>
           <w:color w:val="EE0000"/>
         </w:rPr>
         <w:t>Github</w:t>
@@ -38,12 +58,26 @@
       <w:proofErr w:type="spellEnd"/>
       <w:r>
         <w:rPr>
+          <w:b/>
+          <w:bCs/>
           <w:color w:val="EE0000"/>
         </w:rPr>
-        <w:t xml:space="preserve"> link :</w:t>
-      </w:r>
-      <w:r>
-        <w:rPr>
+        <w:t xml:space="preserve"> </w:t>
+      </w:r>
+      <w:proofErr w:type="gramStart"/>
+      <w:r>
+        <w:rPr>
+          <w:b/>
+          <w:bCs/>
+          <w:color w:val="EE0000"/>
+        </w:rPr>
+        <w:t>link :</w:t>
+      </w:r>
+      <w:proofErr w:type="gramEnd"/>
+      <w:r>
+        <w:rPr>
+          <w:b/>
+          <w:bCs/>
           <w:color w:val="EE0000"/>
         </w:rPr>
         <w:t xml:space="preserve"> </w:t>
@@ -52,33 +86,83 @@
         <w:r>
           <w:rPr>
             <w:rStyle w:val="Hyperlink"/>
+            <w:b/>
+            <w:bCs/>
             <w:color w:val="EE0000"/>
           </w:rPr>
-          <w:t>https://github.com/Aslamgithub123/assignment-3</w:t>
+          <w:t>https://github.com/Aslamgithub123/as</w:t>
+        </w:r>
+        <w:r>
+          <w:rPr>
+            <w:rStyle w:val="Hyperlink"/>
+            <w:b/>
+            <w:bCs/>
+            <w:color w:val="EE0000"/>
+          </w:rPr>
+          <w:t>s</w:t>
+        </w:r>
+        <w:r>
+          <w:rPr>
+            <w:rStyle w:val="Hyperlink"/>
+            <w:b/>
+            <w:bCs/>
+            <w:color w:val="EE0000"/>
+          </w:rPr>
+          <w:t>ignment-3</w:t>
         </w:r>
       </w:hyperlink>
     </w:p>
     <w:p>
       <w:pPr>
         <w:rPr>
-          <w:color w:val="EE0000"/>
-        </w:rPr>
-      </w:pPr>
-    </w:p>
-    <w:p>
-      <w:pPr>
-        <w:rPr>
           <w:b/>
           <w:bCs/>
+          <w:color w:val="EE0000"/>
         </w:rPr>
       </w:pPr>
       <w:r>
         <w:rPr>
           <w:b/>
           <w:bCs/>
-        </w:rPr>
-        <w:t>Classes &amp; sizes :</w:t>
-      </w:r>
+          <w:color w:val="EE0000"/>
+        </w:rPr>
+        <w:t xml:space="preserve">Hugging face link: </w:t>
+      </w:r>
+      <w:hyperlink r:id="rId6" w:history="1">
+        <w:r>
+          <w:rPr>
+            <w:rStyle w:val="Hyperlink"/>
+            <w:b/>
+            <w:bCs/>
+            <w:color w:val="EE0000"/>
+          </w:rPr>
+          <w:t>https://huggingface.co/datasets/HGuserx9/epoch/tree/main</w:t>
+        </w:r>
+      </w:hyperlink>
+    </w:p>
+    <w:p>
+      <w:pPr>
+        <w:rPr>
+          <w:b/>
+          <w:bCs/>
+        </w:rPr>
+      </w:pPr>
+      <w:r>
+        <w:rPr>
+          <w:b/>
+          <w:bCs/>
+        </w:rPr>
+        <w:t xml:space="preserve">Classes &amp; </w:t>
+      </w:r>
+      <w:proofErr w:type="gramStart"/>
+      <w:r>
+        <w:rPr>
+          <w:b/>
+          <w:bCs/>
+        </w:rPr>
+        <w:t>sizes :</w:t>
+      </w:r>
+      <w:proofErr w:type="gramEnd"/>
       <w:r>
         <w:rPr>
           <w:b/>
@@ -403,8 +487,13 @@
     <w:p/>
     <w:p>
       <w:r>
-        <w:t>Installed packages :</w:t>
-      </w:r>
+        <w:t xml:space="preserve">Installed </w:t>
+      </w:r>
+      <w:proofErr w:type="gramStart"/>
+      <w:r>
+        <w:t>packages :</w:t>
+      </w:r>
+      <w:proofErr w:type="gramEnd"/>
     </w:p>
     <w:p>
       <w:pPr>
@@ -455,10 +544,12 @@
         <w:ind w:left="720"/>
       </w:pPr>
       <w:proofErr w:type="spellStart"/>
+      <w:proofErr w:type="gramStart"/>
       <w:r>
         <w:t>huggingface</w:t>
       </w:r>
       <w:proofErr w:type="spellEnd"/>
+      <w:proofErr w:type="gramEnd"/>
       <w:r>
         <w:t>-hub</w:t>
       </w:r>
@@ -616,531 +707,542 @@
           <w:b/>
           <w:bCs/>
         </w:rPr>
-        <w:t>Code modifications with line numbers</w:t>
-      </w:r>
+        <w:t xml:space="preserve">Code modifications with line </w:t>
+      </w:r>
+      <w:proofErr w:type="gramStart"/>
       <w:r>
         <w:rPr>
           <w:b/>
           <w:bCs/>
         </w:rPr>
-        <w:t>:</w:t>
+        <w:t>numbers</w:t>
       </w:r>
       <w:r>
         <w:rPr>
           <w:b/>
           <w:bCs/>
         </w:rPr>
-        <w:t>-</w:t>
-      </w:r>
-    </w:p>
-    <w:p>
-      <w:r>
-        <w:t>The items below identify where each required change exists in train.py, with direct line references.</w:t>
-      </w:r>
-      <w:r>
-        <w:rPr>
-          <w:rFonts w:ascii="Arial" w:hAnsi="Arial" w:cs="Arial"/>
-        </w:rPr>
-        <w:t>​</w:t>
-      </w:r>
-    </w:p>
-    <w:p>
-      <w:pPr>
-        <w:ind w:left="720"/>
-      </w:pPr>
-      <w:r>
-        <w:t>train.py: line 39 — TRAIN_CLASS = "crocodile" defines the training class used to download, index, and build the training dataset.</w:t>
-      </w:r>
-      <w:r>
-        <w:rPr>
-          <w:rFonts w:ascii="Arial" w:hAnsi="Arial" w:cs="Arial"/>
-        </w:rPr>
-        <w:t>​</w:t>
-      </w:r>
-    </w:p>
-    <w:p>
-      <w:pPr>
-        <w:ind w:left="720"/>
-      </w:pPr>
-      <w:r>
-        <w:t>train.py: line 40 — TEST_CLASS = "giraffe" defines the test class to be prepared and validated against as needed.</w:t>
-      </w:r>
-      <w:r>
-        <w:rPr>
-          <w:rFonts w:ascii="Arial" w:hAnsi="Arial" w:cs="Arial"/>
-        </w:rPr>
-        <w:t>​</w:t>
-      </w:r>
-    </w:p>
-    <w:p>
-      <w:pPr>
-        <w:ind w:left="720"/>
-      </w:pPr>
-      <w:r>
-        <w:t>train.py: lines 43–45 — MAX_SEQUENCES_PER_CLASS and MAX_FRAMES_PER_SEQUENCE control dataset scope; with 0 they use all sequences/frames to produce the full pair set, consistent with assignment expectations.</w:t>
-      </w:r>
-      <w:r>
-        <w:rPr>
-          <w:rFonts w:ascii="Arial" w:hAnsi="Arial" w:cs="Arial"/>
-        </w:rPr>
-        <w:t>​</w:t>
-      </w:r>
-    </w:p>
-    <w:p>
-      <w:pPr>
+        <w:t>:</w:t>
+      </w:r>
+      <w:r>
         <w:rPr>
           <w:b/>
           <w:bCs/>
         </w:rPr>
-      </w:pPr>
-      <w:r>
+        <w:t>-</w:t>
+      </w:r>
+      <w:proofErr w:type="gramEnd"/>
+    </w:p>
+    <w:p>
+      <w:r>
+        <w:t>The items below identify where each required change exists in train.py, with direct line references.</w:t>
+      </w:r>
+      <w:r>
+        <w:rPr>
+          <w:rFonts w:ascii="Arial" w:hAnsi="Arial" w:cs="Arial"/>
+        </w:rPr>
+        <w:t>​</w:t>
+      </w:r>
+    </w:p>
+    <w:p>
+      <w:pPr>
+        <w:ind w:left="720"/>
+      </w:pPr>
+      <w:r>
+        <w:t>train.py: line 39 — TRAIN_CLASS = "crocodile" defines the training class used to download, index, and build the training dataset.</w:t>
+      </w:r>
+      <w:r>
+        <w:rPr>
+          <w:rFonts w:ascii="Arial" w:hAnsi="Arial" w:cs="Arial"/>
+        </w:rPr>
+        <w:t>​</w:t>
+      </w:r>
+    </w:p>
+    <w:p>
+      <w:pPr>
+        <w:ind w:left="720"/>
+      </w:pPr>
+      <w:r>
+        <w:t>train.py: line 40 — TEST_CLASS = "giraffe" defines the test class to be prepared and validated against as needed.</w:t>
+      </w:r>
+      <w:r>
+        <w:rPr>
+          <w:rFonts w:ascii="Arial" w:hAnsi="Arial" w:cs="Arial"/>
+        </w:rPr>
+        <w:t>​</w:t>
+      </w:r>
+    </w:p>
+    <w:p>
+      <w:pPr>
+        <w:ind w:left="720"/>
+      </w:pPr>
+      <w:r>
+        <w:t>train.py: lines 43–45 — MAX_SEQUENCES_PER_CLASS and MAX_FRAMES_PER_SEQUENCE control dataset scope; with 0 they use all sequences/frames to produce the full pair set, consistent with assignment expectations.</w:t>
+      </w:r>
+      <w:r>
+        <w:rPr>
+          <w:rFonts w:ascii="Arial" w:hAnsi="Arial" w:cs="Arial"/>
+        </w:rPr>
+        <w:t>​</w:t>
+      </w:r>
+    </w:p>
+    <w:p>
+      <w:pPr>
         <w:rPr>
           <w:b/>
           <w:bCs/>
         </w:rPr>
-        <w:t>Log printing</w:t>
-      </w:r>
-    </w:p>
-    <w:p>
-      <w:pPr>
-        <w:ind w:left="720"/>
-      </w:pPr>
-      <w:r>
-        <w:t>train.py: line 63 — LOG_SAMPLES_STEP = 50 sets the granularity for progress logging, i.e., prints every 50 samples.</w:t>
-      </w:r>
-      <w:r>
-        <w:rPr>
-          <w:rFonts w:ascii="Arial" w:hAnsi="Arial" w:cs="Arial"/>
-        </w:rPr>
-        <w:t>​</w:t>
-      </w:r>
-    </w:p>
-    <w:p>
-      <w:pPr>
-        <w:ind w:left="720"/>
-      </w:pPr>
-      <w:r>
-        <w:t>train.py: lines 438–442 — per-LOG_SAMPLES_STEP progress line prints epoch progress, samples completed, time for last window, elapsed time, and ETA, aiding reproducibility and monitoring.</w:t>
-      </w:r>
-      <w:r>
-        <w:rPr>
-          <w:rFonts w:ascii="Arial" w:hAnsi="Arial" w:cs="Arial"/>
-        </w:rPr>
-        <w:t>​</w:t>
-      </w:r>
-    </w:p>
-    <w:p>
-      <w:pPr>
-        <w:ind w:left="720"/>
-      </w:pPr>
-      <w:r>
-        <w:t xml:space="preserve">train.py: lines 443–447 — per-LOG_SAMPLES_STEP loss and </w:t>
-      </w:r>
-      <w:proofErr w:type="spellStart"/>
-      <w:r>
-        <w:t>IoU</w:t>
-      </w:r>
-      <w:proofErr w:type="spellEnd"/>
-      <w:r>
-        <w:t xml:space="preserve"> prints include current-batch loss (unscaled), running average loss, current-batch </w:t>
-      </w:r>
-      <w:proofErr w:type="spellStart"/>
-      <w:r>
-        <w:t>IoU</w:t>
-      </w:r>
-      <w:proofErr w:type="spellEnd"/>
-      <w:r>
-        <w:t xml:space="preserve">, and running average </w:t>
-      </w:r>
-      <w:proofErr w:type="spellStart"/>
-      <w:r>
-        <w:t>IoU</w:t>
-      </w:r>
-      <w:proofErr w:type="spellEnd"/>
-      <w:r>
-        <w:t>, ensuring detailed visibility into optimization dynamics.</w:t>
-      </w:r>
-      <w:r>
-        <w:rPr>
-          <w:rFonts w:ascii="Arial" w:hAnsi="Arial" w:cs="Arial"/>
-        </w:rPr>
-        <w:t>​</w:t>
-      </w:r>
-    </w:p>
-    <w:p>
-      <w:pPr>
-        <w:ind w:left="720"/>
-      </w:pPr>
-      <w:r>
-        <w:t>train.py: lines 450–451 — end-of-epoch aggregation prepares average loss for the epoch, which underpins the final per-epoch summaries.</w:t>
-      </w:r>
-      <w:r>
-        <w:rPr>
-          <w:rFonts w:ascii="Arial" w:hAnsi="Arial" w:cs="Arial"/>
-        </w:rPr>
-        <w:t>​</w:t>
-      </w:r>
-    </w:p>
-    <w:p>
-      <w:pPr>
+      </w:pPr>
+      <w:r>
         <w:rPr>
           <w:b/>
           <w:bCs/>
         </w:rPr>
-      </w:pPr>
-      <w:r>
+        <w:t>Log printing</w:t>
+      </w:r>
+    </w:p>
+    <w:p>
+      <w:pPr>
+        <w:ind w:left="720"/>
+      </w:pPr>
+      <w:r>
+        <w:t>train.py: line 63 — LOG_SAMPLES_STEP = 50 sets the granularity for progress logging, i.e., prints every 50 samples.</w:t>
+      </w:r>
+      <w:r>
+        <w:rPr>
+          <w:rFonts w:ascii="Arial" w:hAnsi="Arial" w:cs="Arial"/>
+        </w:rPr>
+        <w:t>​</w:t>
+      </w:r>
+    </w:p>
+    <w:p>
+      <w:pPr>
+        <w:ind w:left="720"/>
+      </w:pPr>
+      <w:r>
+        <w:t>train.py: lines 438–442 — per-LOG_SAMPLES_STEP progress line prints epoch progress, samples completed, time for last window, elapsed time, and ETA, aiding reproducibility and monitoring.</w:t>
+      </w:r>
+      <w:r>
+        <w:rPr>
+          <w:rFonts w:ascii="Arial" w:hAnsi="Arial" w:cs="Arial"/>
+        </w:rPr>
+        <w:t>​</w:t>
+      </w:r>
+    </w:p>
+    <w:p>
+      <w:pPr>
+        <w:ind w:left="720"/>
+      </w:pPr>
+      <w:r>
+        <w:t xml:space="preserve">train.py: lines 443–447 — per-LOG_SAMPLES_STEP loss and </w:t>
+      </w:r>
+      <w:proofErr w:type="spellStart"/>
+      <w:r>
+        <w:t>IoU</w:t>
+      </w:r>
+      <w:proofErr w:type="spellEnd"/>
+      <w:r>
+        <w:t xml:space="preserve"> prints include current-batch loss (unscaled), running average loss, current-batch </w:t>
+      </w:r>
+      <w:proofErr w:type="spellStart"/>
+      <w:r>
+        <w:t>IoU</w:t>
+      </w:r>
+      <w:proofErr w:type="spellEnd"/>
+      <w:r>
+        <w:t xml:space="preserve">, and running average </w:t>
+      </w:r>
+      <w:proofErr w:type="spellStart"/>
+      <w:r>
+        <w:t>IoU</w:t>
+      </w:r>
+      <w:proofErr w:type="spellEnd"/>
+      <w:r>
+        <w:t>, ensuring detailed visibility into optimization dynamics.</w:t>
+      </w:r>
+      <w:r>
+        <w:rPr>
+          <w:rFonts w:ascii="Arial" w:hAnsi="Arial" w:cs="Arial"/>
+        </w:rPr>
+        <w:t>​</w:t>
+      </w:r>
+    </w:p>
+    <w:p>
+      <w:pPr>
+        <w:ind w:left="720"/>
+      </w:pPr>
+      <w:r>
+        <w:t>train.py: lines 450–451 — end-of-epoch aggregation prepares average loss for the epoch, which underpins the final per-epoch summaries.</w:t>
+      </w:r>
+      <w:r>
+        <w:rPr>
+          <w:rFonts w:ascii="Arial" w:hAnsi="Arial" w:cs="Arial"/>
+        </w:rPr>
+        <w:t>​</w:t>
+      </w:r>
+    </w:p>
+    <w:p>
+      <w:pPr>
         <w:rPr>
           <w:b/>
           <w:bCs/>
         </w:rPr>
-        <w:t>Automatic checkpoint uploading to Hugging Face</w:t>
-      </w:r>
-    </w:p>
-    <w:p>
-      <w:pPr>
-        <w:ind w:left="720"/>
-      </w:pPr>
-      <w:r>
-        <w:t xml:space="preserve">train.py: lines 270–276 — def </w:t>
-      </w:r>
-      <w:proofErr w:type="spellStart"/>
-      <w:r>
-        <w:t>upload_checkpoint_to_hf</w:t>
-      </w:r>
-      <w:proofErr w:type="spellEnd"/>
-      <w:r>
-        <w:t xml:space="preserve">(...) defines a helper that uses </w:t>
-      </w:r>
-      <w:proofErr w:type="spellStart"/>
-      <w:r>
-        <w:t>huggingface_hub</w:t>
-      </w:r>
-      <w:proofErr w:type="spellEnd"/>
-      <w:r>
-        <w:t xml:space="preserve"> to create the repo if needed and push the artifact, encapsulating HF interactions.</w:t>
-      </w:r>
-      <w:r>
-        <w:rPr>
-          <w:rFonts w:ascii="Arial" w:hAnsi="Arial" w:cs="Arial"/>
-        </w:rPr>
-        <w:t>​</w:t>
-      </w:r>
-    </w:p>
-    <w:p>
-      <w:pPr>
-        <w:ind w:left="720"/>
-      </w:pPr>
-      <w:r>
-        <w:t xml:space="preserve">train.py: lines 458–465 — after each epoch, </w:t>
-      </w:r>
-      <w:proofErr w:type="spellStart"/>
-      <w:r>
-        <w:t>save_full_checkpoint</w:t>
-      </w:r>
-      <w:proofErr w:type="spellEnd"/>
-      <w:r>
-        <w:t xml:space="preserve">(...) writes a full-state checkpoint and </w:t>
-      </w:r>
-      <w:proofErr w:type="spellStart"/>
-      <w:r>
-        <w:t>upload_checkpoint_to_hf</w:t>
-      </w:r>
-      <w:proofErr w:type="spellEnd"/>
-      <w:r>
-        <w:t xml:space="preserve">(...) is invoked conditionally when </w:t>
-      </w:r>
-      <w:proofErr w:type="spellStart"/>
-      <w:r>
-        <w:t>hf_repo</w:t>
-      </w:r>
-      <w:proofErr w:type="spellEnd"/>
-      <w:r>
-        <w:t xml:space="preserve"> and </w:t>
-      </w:r>
-      <w:proofErr w:type="spellStart"/>
-      <w:r>
-        <w:t>hf_token</w:t>
-      </w:r>
-      <w:proofErr w:type="spellEnd"/>
-      <w:r>
-        <w:t xml:space="preserve"> are provided, enabling automatic per-epoch uploads.</w:t>
-      </w:r>
-      <w:r>
-        <w:rPr>
-          <w:rFonts w:ascii="Arial" w:hAnsi="Arial" w:cs="Arial"/>
-        </w:rPr>
-        <w:t>​</w:t>
-      </w:r>
-    </w:p>
-    <w:p>
-      <w:pPr>
-        <w:ind w:left="720"/>
-      </w:pPr>
-      <w:r>
-        <w:t xml:space="preserve">train.py: lines 461–463 — the </w:t>
-      </w:r>
-      <w:proofErr w:type="spellStart"/>
-      <w:r>
-        <w:t>hf_repo</w:t>
-      </w:r>
-      <w:proofErr w:type="spellEnd"/>
-      <w:r>
-        <w:t xml:space="preserve"> and </w:t>
-      </w:r>
-      <w:proofErr w:type="spellStart"/>
-      <w:r>
-        <w:t>hf_token</w:t>
-      </w:r>
-      <w:proofErr w:type="spellEnd"/>
-      <w:r>
-        <w:t xml:space="preserve"> gate ensures uploads only occur when credentials and a target repo are supplied, avoiding unintended network actions during local runs.</w:t>
-      </w:r>
-      <w:r>
-        <w:rPr>
-          <w:rFonts w:ascii="Arial" w:hAnsi="Arial" w:cs="Arial"/>
-        </w:rPr>
-        <w:t>​</w:t>
-      </w:r>
-    </w:p>
-    <w:p>
-      <w:pPr>
+      </w:pPr>
+      <w:r>
         <w:rPr>
           <w:b/>
           <w:bCs/>
         </w:rPr>
-      </w:pPr>
-      <w:r>
+        <w:t>Automatic checkpoint uploading to Hugging Face</w:t>
+      </w:r>
+    </w:p>
+    <w:p>
+      <w:pPr>
+        <w:ind w:left="720"/>
+      </w:pPr>
+      <w:r>
+        <w:t xml:space="preserve">train.py: lines 270–276 — def </w:t>
+      </w:r>
+      <w:proofErr w:type="spellStart"/>
+      <w:r>
+        <w:t>upload_checkpoint_to_hf</w:t>
+      </w:r>
+      <w:proofErr w:type="spellEnd"/>
+      <w:r>
+        <w:t xml:space="preserve">(...) defines a helper that uses </w:t>
+      </w:r>
+      <w:proofErr w:type="spellStart"/>
+      <w:r>
+        <w:t>huggingface_hub</w:t>
+      </w:r>
+      <w:proofErr w:type="spellEnd"/>
+      <w:r>
+        <w:t xml:space="preserve"> to create the repo if needed and push the artifact, encapsulating HF interactions.</w:t>
+      </w:r>
+      <w:r>
+        <w:rPr>
+          <w:rFonts w:ascii="Arial" w:hAnsi="Arial" w:cs="Arial"/>
+        </w:rPr>
+        <w:t>​</w:t>
+      </w:r>
+    </w:p>
+    <w:p>
+      <w:pPr>
+        <w:ind w:left="720"/>
+      </w:pPr>
+      <w:r>
+        <w:t xml:space="preserve">train.py: lines 458–465 — after each epoch, </w:t>
+      </w:r>
+      <w:proofErr w:type="spellStart"/>
+      <w:r>
+        <w:t>save_full_checkpoint</w:t>
+      </w:r>
+      <w:proofErr w:type="spellEnd"/>
+      <w:r>
+        <w:t xml:space="preserve">(...) writes a full-state checkpoint and </w:t>
+      </w:r>
+      <w:proofErr w:type="spellStart"/>
+      <w:r>
+        <w:t>upload_checkpoint_to_hf</w:t>
+      </w:r>
+      <w:proofErr w:type="spellEnd"/>
+      <w:r>
+        <w:t xml:space="preserve">(...) is invoked conditionally when </w:t>
+      </w:r>
+      <w:proofErr w:type="spellStart"/>
+      <w:r>
+        <w:t>hf_repo</w:t>
+      </w:r>
+      <w:proofErr w:type="spellEnd"/>
+      <w:r>
+        <w:t xml:space="preserve"> and </w:t>
+      </w:r>
+      <w:proofErr w:type="spellStart"/>
+      <w:r>
+        <w:t>hf_token</w:t>
+      </w:r>
+      <w:proofErr w:type="spellEnd"/>
+      <w:r>
+        <w:t xml:space="preserve"> are provided, enabling automatic per-epoch uploads.</w:t>
+      </w:r>
+      <w:r>
+        <w:rPr>
+          <w:rFonts w:ascii="Arial" w:hAnsi="Arial" w:cs="Arial"/>
+        </w:rPr>
+        <w:t>​</w:t>
+      </w:r>
+    </w:p>
+    <w:p>
+      <w:pPr>
+        <w:ind w:left="720"/>
+      </w:pPr>
+      <w:r>
+        <w:t xml:space="preserve">train.py: lines 461–463 — the </w:t>
+      </w:r>
+      <w:proofErr w:type="spellStart"/>
+      <w:r>
+        <w:t>hf_repo</w:t>
+      </w:r>
+      <w:proofErr w:type="spellEnd"/>
+      <w:r>
+        <w:t xml:space="preserve"> and </w:t>
+      </w:r>
+      <w:proofErr w:type="spellStart"/>
+      <w:r>
+        <w:t>hf_token</w:t>
+      </w:r>
+      <w:proofErr w:type="spellEnd"/>
+      <w:r>
+        <w:t xml:space="preserve"> gate ensures uploads only occur when credentials and a target repo are supplied, avoiding unintended network actions during local runs.</w:t>
+      </w:r>
+      <w:r>
+        <w:rPr>
+          <w:rFonts w:ascii="Arial" w:hAnsi="Arial" w:cs="Arial"/>
+        </w:rPr>
+        <w:t>​</w:t>
+      </w:r>
+    </w:p>
+    <w:p>
+      <w:pPr>
         <w:rPr>
           <w:b/>
           <w:bCs/>
         </w:rPr>
-        <w:t>Seamless training resumption parameters</w:t>
-      </w:r>
-    </w:p>
-    <w:p>
-      <w:pPr>
-        <w:ind w:left="720"/>
-      </w:pPr>
-      <w:r>
-        <w:t xml:space="preserve">train.py: lines 288–299 — </w:t>
-      </w:r>
-      <w:proofErr w:type="spellStart"/>
-      <w:r>
-        <w:t>save_full_checkpoint</w:t>
-      </w:r>
-      <w:proofErr w:type="spellEnd"/>
-      <w:r>
-        <w:t xml:space="preserve">(...) persists </w:t>
-      </w:r>
-      <w:proofErr w:type="spellStart"/>
-      <w:r>
-        <w:t>model_state</w:t>
-      </w:r>
-      <w:proofErr w:type="spellEnd"/>
-      <w:r>
-        <w:t xml:space="preserve">, </w:t>
-      </w:r>
-      <w:proofErr w:type="spellStart"/>
-      <w:r>
-        <w:t>optimizer_state</w:t>
-      </w:r>
-      <w:proofErr w:type="spellEnd"/>
-      <w:r>
-        <w:t xml:space="preserve">, </w:t>
-      </w:r>
-      <w:proofErr w:type="spellStart"/>
-      <w:r>
-        <w:t>scheduler_state</w:t>
-      </w:r>
-      <w:proofErr w:type="spellEnd"/>
-      <w:r>
-        <w:t>, and full RNG states (Python, NumPy, Torch, CUDA) along with the epoch, which is essential for exact resumption.</w:t>
-      </w:r>
-      <w:r>
-        <w:rPr>
-          <w:rFonts w:ascii="Arial" w:hAnsi="Arial" w:cs="Arial"/>
-        </w:rPr>
-        <w:t>​</w:t>
-      </w:r>
-    </w:p>
-    <w:p>
-      <w:pPr>
-        <w:ind w:left="720"/>
-      </w:pPr>
-      <w:r>
-        <w:t xml:space="preserve">train.py: lines 302–317 — </w:t>
-      </w:r>
-      <w:proofErr w:type="spellStart"/>
-      <w:r>
-        <w:t>load_full_checkpoint</w:t>
-      </w:r>
-      <w:proofErr w:type="spellEnd"/>
-      <w:r>
-        <w:t xml:space="preserve">(...) restores the model, optimizer, scheduler, and RNG states, and computes </w:t>
-      </w:r>
-      <w:proofErr w:type="spellStart"/>
-      <w:r>
-        <w:t>start_epoch</w:t>
-      </w:r>
-      <w:proofErr w:type="spellEnd"/>
-      <w:r>
-        <w:t xml:space="preserve"> = </w:t>
-      </w:r>
-      <w:proofErr w:type="spellStart"/>
-      <w:r>
-        <w:t>last_epoch</w:t>
-      </w:r>
-      <w:proofErr w:type="spellEnd"/>
-      <w:r>
-        <w:t xml:space="preserve"> + 1 for correct continuation semantics.</w:t>
-      </w:r>
-      <w:r>
-        <w:rPr>
-          <w:rFonts w:ascii="Arial" w:hAnsi="Arial" w:cs="Arial"/>
-        </w:rPr>
-        <w:t>​</w:t>
-      </w:r>
-    </w:p>
-    <w:p>
-      <w:pPr>
-        <w:ind w:left="720"/>
-      </w:pPr>
-      <w:r>
-        <w:t xml:space="preserve">train.py: line 320 — </w:t>
-      </w:r>
-      <w:proofErr w:type="spellStart"/>
-      <w:r>
-        <w:t>train_phase</w:t>
-      </w:r>
-      <w:proofErr w:type="spellEnd"/>
-      <w:r>
-        <w:t xml:space="preserve">(...) signature includes </w:t>
-      </w:r>
-      <w:proofErr w:type="spellStart"/>
-      <w:r>
-        <w:t>resume_checkpoint_path</w:t>
-      </w:r>
-      <w:proofErr w:type="spellEnd"/>
-      <w:r>
-        <w:t xml:space="preserve">, </w:t>
-      </w:r>
-      <w:proofErr w:type="spellStart"/>
-      <w:r>
-        <w:t>hf_repo</w:t>
-      </w:r>
-      <w:proofErr w:type="spellEnd"/>
-      <w:r>
-        <w:t xml:space="preserve">, and </w:t>
-      </w:r>
-      <w:proofErr w:type="spellStart"/>
-      <w:r>
-        <w:t>hf_token</w:t>
-      </w:r>
-      <w:proofErr w:type="spellEnd"/>
-      <w:r>
-        <w:t xml:space="preserve"> parameters, making resumption and uploading explicit and configurable at call sites.</w:t>
-      </w:r>
-      <w:r>
-        <w:rPr>
-          <w:rFonts w:ascii="Arial" w:hAnsi="Arial" w:cs="Arial"/>
-        </w:rPr>
-        <w:t>​</w:t>
-      </w:r>
-    </w:p>
-    <w:p>
-      <w:pPr>
-        <w:ind w:left="720"/>
-      </w:pPr>
-      <w:r>
-        <w:t xml:space="preserve">train.py: lines 328–336 — resume logic loads the checkpoint if present, adjusts </w:t>
-      </w:r>
-      <w:proofErr w:type="spellStart"/>
-      <w:r>
-        <w:t>start_epoch</w:t>
-      </w:r>
-      <w:proofErr w:type="spellEnd"/>
-      <w:r>
-        <w:t xml:space="preserve"> upward when the checkpoint’s epoch exceeds the requested start, and warns if the checkpoint is missing, ensuring robust workflow control.</w:t>
-      </w:r>
-      <w:r>
-        <w:rPr>
-          <w:rFonts w:ascii="Arial" w:hAnsi="Arial" w:cs="Arial"/>
-        </w:rPr>
-        <w:t>​</w:t>
-      </w:r>
-    </w:p>
-    <w:p>
-      <w:pPr>
-        <w:ind w:left="720"/>
-      </w:pPr>
-      <w:r>
-        <w:t xml:space="preserve">train.py: lines 310–314 — </w:t>
-      </w:r>
-      <w:proofErr w:type="spellStart"/>
-      <w:r>
-        <w:t>random.setstate</w:t>
-      </w:r>
-      <w:proofErr w:type="spellEnd"/>
-      <w:r>
-        <w:t xml:space="preserve">(...), </w:t>
-      </w:r>
-      <w:proofErr w:type="spellStart"/>
-      <w:r>
-        <w:t>np.random.set_state</w:t>
-      </w:r>
-      <w:proofErr w:type="spellEnd"/>
-      <w:r>
-        <w:t xml:space="preserve">(...), </w:t>
-      </w:r>
-      <w:proofErr w:type="spellStart"/>
-      <w:r>
-        <w:t>torch.set_rng_state</w:t>
-      </w:r>
-      <w:proofErr w:type="spellEnd"/>
-      <w:r>
-        <w:t xml:space="preserve">(...), and </w:t>
-      </w:r>
-      <w:proofErr w:type="spellStart"/>
-      <w:r>
-        <w:t>torch.cuda.set_rng_state_all</w:t>
-      </w:r>
-      <w:proofErr w:type="spellEnd"/>
-      <w:r>
-        <w:t>(...) reapply saved RNG states to guarantee determinism upon resume.</w:t>
-      </w:r>
-      <w:r>
-        <w:rPr>
-          <w:rFonts w:ascii="Arial" w:hAnsi="Arial" w:cs="Arial"/>
-        </w:rPr>
-        <w:t>​</w:t>
-      </w:r>
-    </w:p>
-    <w:p>
-      <w:pPr>
-        <w:ind w:left="720"/>
-      </w:pPr>
-      <w:r>
-        <w:t>train.py: line 38 — TEAM_SEED = 10 provides a consistent base seed that complements RNG-state saving/loading for deterministic reruns and resumes.</w:t>
-      </w:r>
-      <w:r>
-        <w:rPr>
-          <w:rFonts w:ascii="Arial" w:hAnsi="Arial" w:cs="Arial"/>
-        </w:rPr>
-        <w:t>​</w:t>
-      </w:r>
-    </w:p>
-    <w:p>
-      <w:pPr>
+      </w:pPr>
+      <w:r>
         <w:rPr>
           <w:b/>
           <w:bCs/>
         </w:rPr>
-      </w:pPr>
-      <w:r>
+        <w:t>Seamless training resumption parameters</w:t>
+      </w:r>
+    </w:p>
+    <w:p>
+      <w:pPr>
+        <w:ind w:left="720"/>
+      </w:pPr>
+      <w:r>
+        <w:t xml:space="preserve">train.py: lines 288–299 — </w:t>
+      </w:r>
+      <w:proofErr w:type="spellStart"/>
+      <w:r>
+        <w:t>save_full_checkpoint</w:t>
+      </w:r>
+      <w:proofErr w:type="spellEnd"/>
+      <w:r>
+        <w:t xml:space="preserve">(...) persists </w:t>
+      </w:r>
+      <w:proofErr w:type="spellStart"/>
+      <w:r>
+        <w:t>model_state</w:t>
+      </w:r>
+      <w:proofErr w:type="spellEnd"/>
+      <w:r>
+        <w:t xml:space="preserve">, </w:t>
+      </w:r>
+      <w:proofErr w:type="spellStart"/>
+      <w:r>
+        <w:t>optimizer_state</w:t>
+      </w:r>
+      <w:proofErr w:type="spellEnd"/>
+      <w:r>
+        <w:t xml:space="preserve">, </w:t>
+      </w:r>
+      <w:proofErr w:type="spellStart"/>
+      <w:r>
+        <w:t>scheduler_state</w:t>
+      </w:r>
+      <w:proofErr w:type="spellEnd"/>
+      <w:r>
+        <w:t>, and full RNG states (Python, NumPy, Torch, CUDA) along with the epoch, which is essential for exact resumption.</w:t>
+      </w:r>
+      <w:r>
+        <w:rPr>
+          <w:rFonts w:ascii="Arial" w:hAnsi="Arial" w:cs="Arial"/>
+        </w:rPr>
+        <w:t>​</w:t>
+      </w:r>
+    </w:p>
+    <w:p>
+      <w:pPr>
+        <w:ind w:left="720"/>
+      </w:pPr>
+      <w:r>
+        <w:t xml:space="preserve">train.py: lines 302–317 — </w:t>
+      </w:r>
+      <w:proofErr w:type="spellStart"/>
+      <w:r>
+        <w:t>load_full_checkpoint</w:t>
+      </w:r>
+      <w:proofErr w:type="spellEnd"/>
+      <w:r>
+        <w:t xml:space="preserve">(...) restores the model, optimizer, scheduler, and RNG states, and computes </w:t>
+      </w:r>
+      <w:proofErr w:type="spellStart"/>
+      <w:r>
+        <w:t>start_epoch</w:t>
+      </w:r>
+      <w:proofErr w:type="spellEnd"/>
+      <w:r>
+        <w:t xml:space="preserve"> = </w:t>
+      </w:r>
+      <w:proofErr w:type="spellStart"/>
+      <w:r>
+        <w:t>last_epoch</w:t>
+      </w:r>
+      <w:proofErr w:type="spellEnd"/>
+      <w:r>
+        <w:t xml:space="preserve"> + 1 for correct continuation semantics.</w:t>
+      </w:r>
+      <w:r>
+        <w:rPr>
+          <w:rFonts w:ascii="Arial" w:hAnsi="Arial" w:cs="Arial"/>
+        </w:rPr>
+        <w:t>​</w:t>
+      </w:r>
+    </w:p>
+    <w:p>
+      <w:pPr>
+        <w:ind w:left="720"/>
+      </w:pPr>
+      <w:r>
+        <w:t xml:space="preserve">train.py: line 320 — </w:t>
+      </w:r>
+      <w:proofErr w:type="spellStart"/>
+      <w:r>
+        <w:t>train_phase</w:t>
+      </w:r>
+      <w:proofErr w:type="spellEnd"/>
+      <w:r>
+        <w:t xml:space="preserve">(...) signature includes </w:t>
+      </w:r>
+      <w:proofErr w:type="spellStart"/>
+      <w:r>
+        <w:t>resume_checkpoint_path</w:t>
+      </w:r>
+      <w:proofErr w:type="spellEnd"/>
+      <w:r>
+        <w:t xml:space="preserve">, </w:t>
+      </w:r>
+      <w:proofErr w:type="spellStart"/>
+      <w:r>
+        <w:t>hf_repo</w:t>
+      </w:r>
+      <w:proofErr w:type="spellEnd"/>
+      <w:r>
+        <w:t xml:space="preserve">, and </w:t>
+      </w:r>
+      <w:proofErr w:type="spellStart"/>
+      <w:r>
+        <w:t>hf_token</w:t>
+      </w:r>
+      <w:proofErr w:type="spellEnd"/>
+      <w:r>
+        <w:t xml:space="preserve"> parameters, making resumption and uploading explicit and configurable at call sites.</w:t>
+      </w:r>
+      <w:r>
+        <w:rPr>
+          <w:rFonts w:ascii="Arial" w:hAnsi="Arial" w:cs="Arial"/>
+        </w:rPr>
+        <w:t>​</w:t>
+      </w:r>
+    </w:p>
+    <w:p>
+      <w:pPr>
+        <w:ind w:left="720"/>
+      </w:pPr>
+      <w:r>
+        <w:t xml:space="preserve">train.py: lines 328–336 — resume logic loads the checkpoint if present, adjusts </w:t>
+      </w:r>
+      <w:proofErr w:type="spellStart"/>
+      <w:r>
+        <w:t>start_epoch</w:t>
+      </w:r>
+      <w:proofErr w:type="spellEnd"/>
+      <w:r>
+        <w:t xml:space="preserve"> upward when the checkpoint’s epoch exceeds the requested start, and warns if the checkpoint is missing, ensuring robust workflow control.</w:t>
+      </w:r>
+      <w:r>
+        <w:rPr>
+          <w:rFonts w:ascii="Arial" w:hAnsi="Arial" w:cs="Arial"/>
+        </w:rPr>
+        <w:t>​</w:t>
+      </w:r>
+    </w:p>
+    <w:p>
+      <w:pPr>
+        <w:ind w:left="720"/>
+      </w:pPr>
+      <w:r>
+        <w:t xml:space="preserve">train.py: lines 310–314 — </w:t>
+      </w:r>
+      <w:proofErr w:type="spellStart"/>
+      <w:proofErr w:type="gramStart"/>
+      <w:r>
+        <w:t>random.setstate</w:t>
+      </w:r>
+      <w:proofErr w:type="spellEnd"/>
+      <w:proofErr w:type="gramEnd"/>
+      <w:r>
+        <w:t xml:space="preserve">(...), </w:t>
+      </w:r>
+      <w:proofErr w:type="spellStart"/>
+      <w:r>
+        <w:t>np.random.set_state</w:t>
+      </w:r>
+      <w:proofErr w:type="spellEnd"/>
+      <w:r>
+        <w:t xml:space="preserve">(...), </w:t>
+      </w:r>
+      <w:proofErr w:type="spellStart"/>
+      <w:r>
+        <w:t>torch.set_rng_state</w:t>
+      </w:r>
+      <w:proofErr w:type="spellEnd"/>
+      <w:r>
+        <w:t xml:space="preserve">(...), and </w:t>
+      </w:r>
+      <w:proofErr w:type="spellStart"/>
+      <w:r>
+        <w:t>torch.cuda.set_rng_state_all</w:t>
+      </w:r>
+      <w:proofErr w:type="spellEnd"/>
+      <w:r>
+        <w:t>(...) reapply saved RNG states to guarantee determinism upon resume.</w:t>
+      </w:r>
+      <w:r>
+        <w:rPr>
+          <w:rFonts w:ascii="Arial" w:hAnsi="Arial" w:cs="Arial"/>
+        </w:rPr>
+        <w:t>​</w:t>
+      </w:r>
+    </w:p>
+    <w:p>
+      <w:pPr>
+        <w:ind w:left="720"/>
+      </w:pPr>
+      <w:r>
+        <w:t>train.py: line 38 — TEAM_SEED = 10 provides a consistent base seed that complements RNG-state saving/loading for deterministic reruns and resumes.</w:t>
+      </w:r>
+      <w:r>
+        <w:rPr>
+          <w:rFonts w:ascii="Arial" w:hAnsi="Arial" w:cs="Arial"/>
+        </w:rPr>
+        <w:t>​</w:t>
+      </w:r>
+    </w:p>
+    <w:p>
+      <w:pPr>
         <w:rPr>
           <w:b/>
           <w:bCs/>
         </w:rPr>
+      </w:pPr>
+      <w:r>
+        <w:rPr>
+          <w:b/>
+          <w:bCs/>
+        </w:rPr>
         <w:t>Phase orchestration (showing resume in use)</w:t>
       </w:r>
     </w:p>
@@ -1175,11 +1277,19 @@
       </w:r>
       <w:proofErr w:type="spellStart"/>
       <w:r>
-        <w:t>train_phase</w:t>
+        <w:t>train_</w:t>
+      </w:r>
+      <w:proofErr w:type="gramStart"/>
+      <w:r>
+        <w:t>phase</w:t>
       </w:r>
       <w:proofErr w:type="spellEnd"/>
       <w:r>
-        <w:t xml:space="preserve">(..., </w:t>
+        <w:t>(</w:t>
+      </w:r>
+      <w:proofErr w:type="gramEnd"/>
+      <w:r>
+        <w:t xml:space="preserve">..., </w:t>
       </w:r>
       <w:proofErr w:type="spellStart"/>
       <w:r>
@@ -1220,7 +1330,7 @@
                     </pic:cNvPicPr>
                   </pic:nvPicPr>
                   <pic:blipFill>
-                    <a:blip r:embed="rId6" cstate="print">
+                    <a:blip r:embed="rId7" cstate="print">
                       <a:extLst>
                         <a:ext uri="{28A0092B-C50C-407E-A947-70E740481C1C}">
                           <a14:useLocalDpi xmlns:a14="http://schemas.microsoft.com/office/drawing/2010/main" val="0"/>
@@ -1276,7 +1386,7 @@
                     </pic:cNvPicPr>
                   </pic:nvPicPr>
                   <pic:blipFill>
-                    <a:blip r:embed="rId7" cstate="print">
+                    <a:blip r:embed="rId8" cstate="print">
                       <a:extLst>
                         <a:ext uri="{28A0092B-C50C-407E-A947-70E740481C1C}">
                           <a14:useLocalDpi xmlns:a14="http://schemas.microsoft.com/office/drawing/2010/main" val="0"/>
@@ -1634,7 +1744,15 @@
       </w:r>
       <w:r>
         <w:br/>
-        <w:t>If future runs produce nonzero values, the identical curves would still overlap when resuming deterministically from the same checkpoint and data order.</w:t>
+        <w:t xml:space="preserve">If future runs produce nonzero values, the identical curves </w:t>
+      </w:r>
+      <w:proofErr w:type="gramStart"/>
+      <w:r>
+        <w:t>would</w:t>
+      </w:r>
+      <w:proofErr w:type="gramEnd"/>
+      <w:r>
+        <w:t xml:space="preserve"> still overlap when resuming deterministically from the same checkpoint and data order.</w:t>
       </w:r>
     </w:p>
     <w:p/>
@@ -3320,6 +3438,7 @@
   <w:style w:type="character" w:default="1" w:styleId="DefaultParagraphFont">
     <w:name w:val="Default Paragraph Font"/>
     <w:uiPriority w:val="1"/>
+    <w:semiHidden/>
     <w:unhideWhenUsed/>
   </w:style>
   <w:style w:type="table" w:default="1" w:styleId="TableNormal">
